--- a/Proiect BD2 Nicoara Bogdan.docx
+++ b/Proiect BD2 Nicoara Bogdan.docx
@@ -55,16 +55,26 @@
           <w:sz w:val="72"/>
           <w:szCs w:val="72"/>
         </w:rPr>
-        <w:t>Performance analysis of Volt</w:t>
-      </w:r>
+        <w:t xml:space="preserve">Performance analysis of </w:t>
+      </w:r>
+      <w:proofErr w:type="spellStart"/>
       <w:r>
         <w:rPr>
           <w:rFonts w:ascii="Times New Roman" w:hAnsi="Times New Roman" w:cs="Times New Roman"/>
           <w:sz w:val="72"/>
           <w:szCs w:val="72"/>
         </w:rPr>
+        <w:t>Volt</w:t>
+      </w:r>
+      <w:r>
+        <w:rPr>
+          <w:rFonts w:ascii="Times New Roman" w:hAnsi="Times New Roman" w:cs="Times New Roman"/>
+          <w:sz w:val="72"/>
+          <w:szCs w:val="72"/>
+        </w:rPr>
         <w:t>DB</w:t>
       </w:r>
+      <w:proofErr w:type="spellEnd"/>
       <w:r>
         <w:rPr>
           <w:rFonts w:ascii="Times New Roman" w:hAnsi="Times New Roman" w:cs="Times New Roman"/>
@@ -243,15 +253,61 @@
           <w:sz w:val="28"/>
           <w:szCs w:val="28"/>
         </w:rPr>
-        <w:t xml:space="preserve">The goal of this paper is to evaluate the performance of a new SQL database, namely VoltDB by running complicated queries on a large data set, in order to see the average response time depending on query complexity and data set size. One other aspect that this paper approaches is </w:t>
-      </w:r>
-      <w:r>
-        <w:rPr>
-          <w:rFonts w:ascii="Times New Roman" w:hAnsi="Times New Roman" w:cs="Times New Roman"/>
-          <w:sz w:val="28"/>
-          <w:szCs w:val="28"/>
-        </w:rPr>
-        <w:t>analysing the top-K keywords and documents bentchmark.</w:t>
+        <w:t xml:space="preserve">The goal of this paper is to evaluate the performance of a new SQL database, namely </w:t>
+      </w:r>
+      <w:proofErr w:type="spellStart"/>
+      <w:r>
+        <w:rPr>
+          <w:rFonts w:ascii="Times New Roman" w:hAnsi="Times New Roman" w:cs="Times New Roman"/>
+          <w:sz w:val="28"/>
+          <w:szCs w:val="28"/>
+        </w:rPr>
+        <w:t>VoltDB</w:t>
+      </w:r>
+      <w:proofErr w:type="spellEnd"/>
+      <w:r>
+        <w:rPr>
+          <w:rFonts w:ascii="Times New Roman" w:hAnsi="Times New Roman" w:cs="Times New Roman"/>
+          <w:sz w:val="28"/>
+          <w:szCs w:val="28"/>
+        </w:rPr>
+        <w:t xml:space="preserve"> by running complicated queries on a large data set, in order to see the average response time depending on query complexity and data set size. One other aspect that this paper approaches is </w:t>
+      </w:r>
+      <w:proofErr w:type="spellStart"/>
+      <w:r>
+        <w:rPr>
+          <w:rFonts w:ascii="Times New Roman" w:hAnsi="Times New Roman" w:cs="Times New Roman"/>
+          <w:sz w:val="28"/>
+          <w:szCs w:val="28"/>
+        </w:rPr>
+        <w:t>analysing</w:t>
+      </w:r>
+      <w:proofErr w:type="spellEnd"/>
+      <w:r>
+        <w:rPr>
+          <w:rFonts w:ascii="Times New Roman" w:hAnsi="Times New Roman" w:cs="Times New Roman"/>
+          <w:sz w:val="28"/>
+          <w:szCs w:val="28"/>
+        </w:rPr>
+        <w:t xml:space="preserve"> the top-K keywords and documents </w:t>
+      </w:r>
+      <w:proofErr w:type="spellStart"/>
+      <w:r>
+        <w:rPr>
+          <w:rFonts w:ascii="Times New Roman" w:hAnsi="Times New Roman" w:cs="Times New Roman"/>
+          <w:sz w:val="28"/>
+          <w:szCs w:val="28"/>
+        </w:rPr>
+        <w:t>bentchmark</w:t>
+      </w:r>
+      <w:proofErr w:type="spellEnd"/>
+      <w:r>
+        <w:rPr>
+          <w:rFonts w:ascii="Times New Roman" w:hAnsi="Times New Roman" w:cs="Times New Roman"/>
+          <w:sz w:val="28"/>
+          <w:szCs w:val="28"/>
+        </w:rPr>
+        <w:t>.</w:t>
       </w:r>
     </w:p>
     <w:p>
@@ -311,24 +367,44 @@
           <w:sz w:val="32"/>
           <w:szCs w:val="32"/>
         </w:rPr>
-        <w:t>About VoltDb</w:t>
-      </w:r>
-    </w:p>
-    <w:p>
-      <w:pPr>
-        <w:rPr>
-          <w:rFonts w:ascii="Times New Roman" w:hAnsi="Times New Roman" w:cs="Times New Roman"/>
-          <w:sz w:val="28"/>
-          <w:szCs w:val="28"/>
-        </w:rPr>
-      </w:pPr>
-      <w:r>
-        <w:rPr>
-          <w:rFonts w:ascii="Times New Roman" w:hAnsi="Times New Roman" w:cs="Times New Roman"/>
-          <w:sz w:val="28"/>
-          <w:szCs w:val="28"/>
-        </w:rPr>
-        <w:t>VoltDb is a</w:t>
+        <w:t xml:space="preserve">About </w:t>
+      </w:r>
+      <w:proofErr w:type="spellStart"/>
+      <w:r>
+        <w:rPr>
+          <w:rFonts w:ascii="Times New Roman" w:hAnsi="Times New Roman" w:cs="Times New Roman"/>
+          <w:sz w:val="32"/>
+          <w:szCs w:val="32"/>
+        </w:rPr>
+        <w:t>VoltDb</w:t>
+      </w:r>
+      <w:proofErr w:type="spellEnd"/>
+    </w:p>
+    <w:p>
+      <w:pPr>
+        <w:rPr>
+          <w:rFonts w:ascii="Times New Roman" w:hAnsi="Times New Roman" w:cs="Times New Roman"/>
+          <w:sz w:val="28"/>
+          <w:szCs w:val="28"/>
+        </w:rPr>
+      </w:pPr>
+      <w:proofErr w:type="spellStart"/>
+      <w:r>
+        <w:rPr>
+          <w:rFonts w:ascii="Times New Roman" w:hAnsi="Times New Roman" w:cs="Times New Roman"/>
+          <w:sz w:val="28"/>
+          <w:szCs w:val="28"/>
+        </w:rPr>
+        <w:t>VoltDb</w:t>
+      </w:r>
+      <w:proofErr w:type="spellEnd"/>
+      <w:r>
+        <w:rPr>
+          <w:rFonts w:ascii="Times New Roman" w:hAnsi="Times New Roman" w:cs="Times New Roman"/>
+          <w:sz w:val="28"/>
+          <w:szCs w:val="28"/>
+        </w:rPr>
+        <w:t xml:space="preserve"> is a</w:t>
       </w:r>
       <w:r>
         <w:rPr>
@@ -369,7 +445,25 @@
           <w:sz w:val="28"/>
           <w:szCs w:val="28"/>
         </w:rPr>
-        <w:t xml:space="preserve">The main focus of VoltDb is </w:t>
+        <w:t xml:space="preserve">The main focus of </w:t>
+      </w:r>
+      <w:proofErr w:type="spellStart"/>
+      <w:r>
+        <w:rPr>
+          <w:rFonts w:ascii="Times New Roman" w:hAnsi="Times New Roman" w:cs="Times New Roman"/>
+          <w:sz w:val="28"/>
+          <w:szCs w:val="28"/>
+        </w:rPr>
+        <w:t>VoltDb</w:t>
+      </w:r>
+      <w:proofErr w:type="spellEnd"/>
+      <w:r>
+        <w:rPr>
+          <w:rFonts w:ascii="Times New Roman" w:hAnsi="Times New Roman" w:cs="Times New Roman"/>
+          <w:sz w:val="28"/>
+          <w:szCs w:val="28"/>
+        </w:rPr>
+        <w:t xml:space="preserve"> is </w:t>
       </w:r>
       <w:r>
         <w:rPr>
@@ -398,13 +492,23 @@
           <w:szCs w:val="28"/>
         </w:rPr>
       </w:pPr>
-      <w:r>
-        <w:rPr>
-          <w:rFonts w:ascii="Times New Roman" w:hAnsi="Times New Roman" w:cs="Times New Roman"/>
-          <w:sz w:val="28"/>
-          <w:szCs w:val="28"/>
-        </w:rPr>
-        <w:t xml:space="preserve">VoltDB is a </w:t>
+      <w:proofErr w:type="spellStart"/>
+      <w:r>
+        <w:rPr>
+          <w:rFonts w:ascii="Times New Roman" w:hAnsi="Times New Roman" w:cs="Times New Roman"/>
+          <w:sz w:val="28"/>
+          <w:szCs w:val="28"/>
+        </w:rPr>
+        <w:t>VoltDB</w:t>
+      </w:r>
+      <w:proofErr w:type="spellEnd"/>
+      <w:r>
+        <w:rPr>
+          <w:rFonts w:ascii="Times New Roman" w:hAnsi="Times New Roman" w:cs="Times New Roman"/>
+          <w:sz w:val="28"/>
+          <w:szCs w:val="28"/>
+        </w:rPr>
+        <w:t xml:space="preserve"> is a </w:t>
       </w:r>
       <w:r>
         <w:rPr>
@@ -436,7 +540,25 @@
           <w:sz w:val="28"/>
           <w:szCs w:val="28"/>
         </w:rPr>
-        <w:t>It uses SQL as it’s primary interrogation language for querying and data management although it has some limitations when it comes to interweaving SELECTS</w:t>
+        <w:t xml:space="preserve">It uses SQL as </w:t>
+      </w:r>
+      <w:proofErr w:type="spellStart"/>
+      <w:r>
+        <w:rPr>
+          <w:rFonts w:ascii="Times New Roman" w:hAnsi="Times New Roman" w:cs="Times New Roman"/>
+          <w:sz w:val="28"/>
+          <w:szCs w:val="28"/>
+        </w:rPr>
+        <w:t>it’s</w:t>
+      </w:r>
+      <w:proofErr w:type="spellEnd"/>
+      <w:r>
+        <w:rPr>
+          <w:rFonts w:ascii="Times New Roman" w:hAnsi="Times New Roman" w:cs="Times New Roman"/>
+          <w:sz w:val="28"/>
+          <w:szCs w:val="28"/>
+        </w:rPr>
+        <w:t xml:space="preserve"> primary interrogation language for querying and data management although it has some limitations when it comes to interweaving SELECTS</w:t>
       </w:r>
       <w:r>
         <w:rPr>
@@ -579,7 +701,25 @@
           <w:szCs w:val="28"/>
         </w:rPr>
         <w:lastRenderedPageBreak/>
-        <w:t xml:space="preserve">When it comes to indexing. VoltDB uses </w:t>
+        <w:t xml:space="preserve">When it comes to indexing. </w:t>
+      </w:r>
+      <w:proofErr w:type="spellStart"/>
+      <w:r>
+        <w:rPr>
+          <w:rFonts w:ascii="Times New Roman" w:hAnsi="Times New Roman" w:cs="Times New Roman"/>
+          <w:sz w:val="28"/>
+          <w:szCs w:val="28"/>
+        </w:rPr>
+        <w:t>VoltDB</w:t>
+      </w:r>
+      <w:proofErr w:type="spellEnd"/>
+      <w:r>
+        <w:rPr>
+          <w:rFonts w:ascii="Times New Roman" w:hAnsi="Times New Roman" w:cs="Times New Roman"/>
+          <w:sz w:val="28"/>
+          <w:szCs w:val="28"/>
+        </w:rPr>
+        <w:t xml:space="preserve"> uses </w:t>
       </w:r>
       <w:r>
         <w:rPr>
@@ -676,7 +816,25 @@
           <w:sz w:val="28"/>
           <w:szCs w:val="28"/>
         </w:rPr>
-        <w:t xml:space="preserve">, VoltDB supports </w:t>
+        <w:t xml:space="preserve">, </w:t>
+      </w:r>
+      <w:proofErr w:type="spellStart"/>
+      <w:r>
+        <w:rPr>
+          <w:rFonts w:ascii="Times New Roman" w:hAnsi="Times New Roman" w:cs="Times New Roman"/>
+          <w:sz w:val="28"/>
+          <w:szCs w:val="28"/>
+        </w:rPr>
+        <w:t>VoltDB</w:t>
+      </w:r>
+      <w:proofErr w:type="spellEnd"/>
+      <w:r>
+        <w:rPr>
+          <w:rFonts w:ascii="Times New Roman" w:hAnsi="Times New Roman" w:cs="Times New Roman"/>
+          <w:sz w:val="28"/>
+          <w:szCs w:val="28"/>
+        </w:rPr>
+        <w:t xml:space="preserve"> supports </w:t>
       </w:r>
       <w:r>
         <w:rPr>
@@ -889,6 +1047,7 @@
                 <w:szCs w:val="28"/>
               </w:rPr>
             </w:pPr>
+            <w:proofErr w:type="spellStart"/>
             <w:r>
               <w:rPr>
                 <w:rFonts w:ascii="Times New Roman" w:hAnsi="Times New Roman" w:cs="Times New Roman"/>
@@ -897,6 +1056,7 @@
               </w:rPr>
               <w:t>VoltDB</w:t>
             </w:r>
+            <w:proofErr w:type="spellEnd"/>
           </w:p>
         </w:tc>
       </w:tr>
@@ -1630,7 +1790,43 @@
           <w:sz w:val="28"/>
           <w:szCs w:val="28"/>
         </w:rPr>
-        <w:t xml:space="preserve">Because voltDB is a in-memory database, it will use a lot of RAM, and we will need to compensate for that by providing the docker with enough memory. In order to make the necessary configuration we will need a custom </w:t>
+        <w:t xml:space="preserve">Because </w:t>
+      </w:r>
+      <w:proofErr w:type="spellStart"/>
+      <w:r>
+        <w:rPr>
+          <w:rFonts w:ascii="Times New Roman" w:hAnsi="Times New Roman" w:cs="Times New Roman"/>
+          <w:sz w:val="28"/>
+          <w:szCs w:val="28"/>
+        </w:rPr>
+        <w:t>voltDB</w:t>
+      </w:r>
+      <w:proofErr w:type="spellEnd"/>
+      <w:r>
+        <w:rPr>
+          <w:rFonts w:ascii="Times New Roman" w:hAnsi="Times New Roman" w:cs="Times New Roman"/>
+          <w:sz w:val="28"/>
+          <w:szCs w:val="28"/>
+        </w:rPr>
+        <w:t xml:space="preserve"> is </w:t>
+      </w:r>
+      <w:proofErr w:type="spellStart"/>
+      <w:r>
+        <w:rPr>
+          <w:rFonts w:ascii="Times New Roman" w:hAnsi="Times New Roman" w:cs="Times New Roman"/>
+          <w:sz w:val="28"/>
+          <w:szCs w:val="28"/>
+        </w:rPr>
+        <w:t>a</w:t>
+      </w:r>
+      <w:proofErr w:type="spellEnd"/>
+      <w:r>
+        <w:rPr>
+          <w:rFonts w:ascii="Times New Roman" w:hAnsi="Times New Roman" w:cs="Times New Roman"/>
+          <w:sz w:val="28"/>
+          <w:szCs w:val="28"/>
+        </w:rPr>
+        <w:t xml:space="preserve"> in-memory database, it will use a lot of RAM, and we will need to compensate for that by providing the docker with enough memory. In order to make the necessary configuration we will need a custom </w:t>
       </w:r>
       <w:r>
         <w:rPr>
@@ -1665,25 +1861,53 @@
           <w:sz w:val="28"/>
           <w:szCs w:val="28"/>
         </w:rPr>
-        <w:t>First we configure a network for VoltDB :</w:t>
-      </w:r>
-    </w:p>
-    <w:p>
-      <w:pPr>
-        <w:rPr>
-          <w:rFonts w:ascii="Times New Roman" w:hAnsi="Times New Roman" w:cs="Times New Roman"/>
-          <w:sz w:val="28"/>
-          <w:szCs w:val="28"/>
-        </w:rPr>
-      </w:pPr>
-      <w:r>
-        <w:rPr>
-          <w:rFonts w:ascii="Times New Roman" w:hAnsi="Times New Roman" w:cs="Times New Roman"/>
-          <w:sz w:val="28"/>
-          <w:szCs w:val="28"/>
-        </w:rPr>
-        <w:t>1 - docker network create -d bridge voltLocalSingle</w:t>
-      </w:r>
+        <w:t xml:space="preserve">First we configure a network for </w:t>
+      </w:r>
+      <w:proofErr w:type="spellStart"/>
+      <w:r>
+        <w:rPr>
+          <w:rFonts w:ascii="Times New Roman" w:hAnsi="Times New Roman" w:cs="Times New Roman"/>
+          <w:sz w:val="28"/>
+          <w:szCs w:val="28"/>
+        </w:rPr>
+        <w:t>VoltDB</w:t>
+      </w:r>
+      <w:proofErr w:type="spellEnd"/>
+      <w:r>
+        <w:rPr>
+          <w:rFonts w:ascii="Times New Roman" w:hAnsi="Times New Roman" w:cs="Times New Roman"/>
+          <w:sz w:val="28"/>
+          <w:szCs w:val="28"/>
+        </w:rPr>
+        <w:t xml:space="preserve"> :</w:t>
+      </w:r>
+    </w:p>
+    <w:p>
+      <w:pPr>
+        <w:rPr>
+          <w:rFonts w:ascii="Times New Roman" w:hAnsi="Times New Roman" w:cs="Times New Roman"/>
+          <w:sz w:val="28"/>
+          <w:szCs w:val="28"/>
+        </w:rPr>
+      </w:pPr>
+      <w:r>
+        <w:rPr>
+          <w:rFonts w:ascii="Times New Roman" w:hAnsi="Times New Roman" w:cs="Times New Roman"/>
+          <w:sz w:val="28"/>
+          <w:szCs w:val="28"/>
+        </w:rPr>
+        <w:t xml:space="preserve">1 - docker network create -d bridge </w:t>
+      </w:r>
+      <w:proofErr w:type="spellStart"/>
+      <w:r>
+        <w:rPr>
+          <w:rFonts w:ascii="Times New Roman" w:hAnsi="Times New Roman" w:cs="Times New Roman"/>
+          <w:sz w:val="28"/>
+          <w:szCs w:val="28"/>
+        </w:rPr>
+        <w:t>voltLocalSingle</w:t>
+      </w:r>
+      <w:proofErr w:type="spellEnd"/>
     </w:p>
     <w:p>
       <w:pPr>
@@ -1716,24 +1940,78 @@
           <w:sz w:val="28"/>
           <w:szCs w:val="28"/>
         </w:rPr>
-        <w:t>2 - docker run --privileged -v  C:\Path\To\The\custom\XML\deployment.xml:/etc/voltdb/deployment.xml -p 21212:21212 -p 8080:8080 -p 8081:8081 -e HOST_COUNT=1 -e HOSTS=node4 --name=node4 --network voltLocalSingle voltdb/voltdb-community:6.6</w:t>
-      </w:r>
-    </w:p>
-    <w:p>
-      <w:pPr>
-        <w:rPr>
-          <w:rFonts w:ascii="Times New Roman" w:hAnsi="Times New Roman" w:cs="Times New Roman"/>
-          <w:sz w:val="28"/>
-          <w:szCs w:val="28"/>
-        </w:rPr>
-      </w:pPr>
-      <w:r>
-        <w:rPr>
-          <w:rFonts w:ascii="Times New Roman" w:hAnsi="Times New Roman" w:cs="Times New Roman"/>
-          <w:sz w:val="28"/>
-          <w:szCs w:val="28"/>
-        </w:rPr>
-        <w:t>As voltDb is now a licensed product, I am using the community edition image.</w:t>
+        <w:t xml:space="preserve">2 - docker run --privileged -v  C:\Path\To\The\custom\XML\deployment.xml:/etc/voltdb/deployment.xml -p 21212:21212 -p 8080:8080 -p 8081:8081 -e HOST_COUNT=1 -e HOSTS=node4 --name=node4 --network </w:t>
+      </w:r>
+      <w:proofErr w:type="spellStart"/>
+      <w:r>
+        <w:rPr>
+          <w:rFonts w:ascii="Times New Roman" w:hAnsi="Times New Roman" w:cs="Times New Roman"/>
+          <w:sz w:val="28"/>
+          <w:szCs w:val="28"/>
+        </w:rPr>
+        <w:t>voltLocalSingle</w:t>
+      </w:r>
+      <w:proofErr w:type="spellEnd"/>
+      <w:r>
+        <w:rPr>
+          <w:rFonts w:ascii="Times New Roman" w:hAnsi="Times New Roman" w:cs="Times New Roman"/>
+          <w:sz w:val="28"/>
+          <w:szCs w:val="28"/>
+        </w:rPr>
+        <w:t xml:space="preserve"> </w:t>
+      </w:r>
+      <w:proofErr w:type="spellStart"/>
+      <w:r>
+        <w:rPr>
+          <w:rFonts w:ascii="Times New Roman" w:hAnsi="Times New Roman" w:cs="Times New Roman"/>
+          <w:sz w:val="28"/>
+          <w:szCs w:val="28"/>
+        </w:rPr>
+        <w:t>voltdb</w:t>
+      </w:r>
+      <w:proofErr w:type="spellEnd"/>
+      <w:r>
+        <w:rPr>
+          <w:rFonts w:ascii="Times New Roman" w:hAnsi="Times New Roman" w:cs="Times New Roman"/>
+          <w:sz w:val="28"/>
+          <w:szCs w:val="28"/>
+        </w:rPr>
+        <w:t>/voltdb-community:6.6</w:t>
+      </w:r>
+    </w:p>
+    <w:p>
+      <w:pPr>
+        <w:rPr>
+          <w:rFonts w:ascii="Times New Roman" w:hAnsi="Times New Roman" w:cs="Times New Roman"/>
+          <w:sz w:val="28"/>
+          <w:szCs w:val="28"/>
+        </w:rPr>
+      </w:pPr>
+      <w:r>
+        <w:rPr>
+          <w:rFonts w:ascii="Times New Roman" w:hAnsi="Times New Roman" w:cs="Times New Roman"/>
+          <w:sz w:val="28"/>
+          <w:szCs w:val="28"/>
+        </w:rPr>
+        <w:t xml:space="preserve">As </w:t>
+      </w:r>
+      <w:proofErr w:type="spellStart"/>
+      <w:r>
+        <w:rPr>
+          <w:rFonts w:ascii="Times New Roman" w:hAnsi="Times New Roman" w:cs="Times New Roman"/>
+          <w:sz w:val="28"/>
+          <w:szCs w:val="28"/>
+        </w:rPr>
+        <w:t>voltDb</w:t>
+      </w:r>
+      <w:proofErr w:type="spellEnd"/>
+      <w:r>
+        <w:rPr>
+          <w:rFonts w:ascii="Times New Roman" w:hAnsi="Times New Roman" w:cs="Times New Roman"/>
+          <w:sz w:val="28"/>
+          <w:szCs w:val="28"/>
+        </w:rPr>
+        <w:t xml:space="preserve"> is now a licensed product, I am using the community edition image.</w:t>
       </w:r>
       <w:r>
         <w:rPr>
@@ -1809,24 +2087,60 @@
           <w:sz w:val="28"/>
           <w:szCs w:val="28"/>
         </w:rPr>
-        <w:t xml:space="preserve">4 - echo never &gt; /sys/kernel/mm/transparent_hugepage/enabled </w:t>
-      </w:r>
-    </w:p>
-    <w:p>
-      <w:pPr>
-        <w:rPr>
-          <w:rFonts w:ascii="Times New Roman" w:hAnsi="Times New Roman" w:cs="Times New Roman"/>
-          <w:sz w:val="28"/>
-          <w:szCs w:val="28"/>
-        </w:rPr>
-      </w:pPr>
-      <w:r>
-        <w:rPr>
-          <w:rFonts w:ascii="Times New Roman" w:hAnsi="Times New Roman" w:cs="Times New Roman"/>
-          <w:sz w:val="28"/>
-          <w:szCs w:val="28"/>
-        </w:rPr>
-        <w:t>5 - echo never &gt; /sys/kernel/mm/transparent_hugepage/defrag</w:t>
+        <w:t>4 - echo never &gt; /sys/kernel/mm/</w:t>
+      </w:r>
+      <w:proofErr w:type="spellStart"/>
+      <w:r>
+        <w:rPr>
+          <w:rFonts w:ascii="Times New Roman" w:hAnsi="Times New Roman" w:cs="Times New Roman"/>
+          <w:sz w:val="28"/>
+          <w:szCs w:val="28"/>
+        </w:rPr>
+        <w:t>transparent_hugepage</w:t>
+      </w:r>
+      <w:proofErr w:type="spellEnd"/>
+      <w:r>
+        <w:rPr>
+          <w:rFonts w:ascii="Times New Roman" w:hAnsi="Times New Roman" w:cs="Times New Roman"/>
+          <w:sz w:val="28"/>
+          <w:szCs w:val="28"/>
+        </w:rPr>
+        <w:t xml:space="preserve">/enabled </w:t>
+      </w:r>
+    </w:p>
+    <w:p>
+      <w:pPr>
+        <w:rPr>
+          <w:rFonts w:ascii="Times New Roman" w:hAnsi="Times New Roman" w:cs="Times New Roman"/>
+          <w:sz w:val="28"/>
+          <w:szCs w:val="28"/>
+        </w:rPr>
+      </w:pPr>
+      <w:r>
+        <w:rPr>
+          <w:rFonts w:ascii="Times New Roman" w:hAnsi="Times New Roman" w:cs="Times New Roman"/>
+          <w:sz w:val="28"/>
+          <w:szCs w:val="28"/>
+        </w:rPr>
+        <w:t>5 - echo never &gt; /sys/kernel/mm/</w:t>
+      </w:r>
+      <w:proofErr w:type="spellStart"/>
+      <w:r>
+        <w:rPr>
+          <w:rFonts w:ascii="Times New Roman" w:hAnsi="Times New Roman" w:cs="Times New Roman"/>
+          <w:sz w:val="28"/>
+          <w:szCs w:val="28"/>
+        </w:rPr>
+        <w:t>transparent_hugepage</w:t>
+      </w:r>
+      <w:proofErr w:type="spellEnd"/>
+      <w:r>
+        <w:rPr>
+          <w:rFonts w:ascii="Times New Roman" w:hAnsi="Times New Roman" w:cs="Times New Roman"/>
+          <w:sz w:val="28"/>
+          <w:szCs w:val="28"/>
+        </w:rPr>
+        <w:t>/defrag</w:t>
       </w:r>
     </w:p>
     <w:p>
@@ -1861,7 +2175,43 @@
           <w:sz w:val="28"/>
           <w:szCs w:val="28"/>
         </w:rPr>
-        <w:t xml:space="preserve">6 - docker cp .\deployment.xml node4:/var/voltdb/voltdbroot/config/ </w:t>
+        <w:t>6 - docker cp .\deployment.xml node4:/var/</w:t>
+      </w:r>
+      <w:proofErr w:type="spellStart"/>
+      <w:r>
+        <w:rPr>
+          <w:rFonts w:ascii="Times New Roman" w:hAnsi="Times New Roman" w:cs="Times New Roman"/>
+          <w:sz w:val="28"/>
+          <w:szCs w:val="28"/>
+        </w:rPr>
+        <w:t>voltdb</w:t>
+      </w:r>
+      <w:proofErr w:type="spellEnd"/>
+      <w:r>
+        <w:rPr>
+          <w:rFonts w:ascii="Times New Roman" w:hAnsi="Times New Roman" w:cs="Times New Roman"/>
+          <w:sz w:val="28"/>
+          <w:szCs w:val="28"/>
+        </w:rPr>
+        <w:t>/</w:t>
+      </w:r>
+      <w:proofErr w:type="spellStart"/>
+      <w:r>
+        <w:rPr>
+          <w:rFonts w:ascii="Times New Roman" w:hAnsi="Times New Roman" w:cs="Times New Roman"/>
+          <w:sz w:val="28"/>
+          <w:szCs w:val="28"/>
+        </w:rPr>
+        <w:t>voltdbroot</w:t>
+      </w:r>
+      <w:proofErr w:type="spellEnd"/>
+      <w:r>
+        <w:rPr>
+          <w:rFonts w:ascii="Times New Roman" w:hAnsi="Times New Roman" w:cs="Times New Roman"/>
+          <w:sz w:val="28"/>
+          <w:szCs w:val="28"/>
+        </w:rPr>
+        <w:t xml:space="preserve">/config/ </w:t>
       </w:r>
     </w:p>
     <w:p>
@@ -1895,7 +2245,61 @@
           <w:sz w:val="28"/>
           <w:szCs w:val="28"/>
         </w:rPr>
-        <w:t>7 – voltadmin update /var/voltdb/voltdbroot/config/deployment.xml</w:t>
+        <w:t xml:space="preserve">7 – </w:t>
+      </w:r>
+      <w:proofErr w:type="spellStart"/>
+      <w:r>
+        <w:rPr>
+          <w:rFonts w:ascii="Times New Roman" w:hAnsi="Times New Roman" w:cs="Times New Roman"/>
+          <w:sz w:val="28"/>
+          <w:szCs w:val="28"/>
+        </w:rPr>
+        <w:t>voltadmin</w:t>
+      </w:r>
+      <w:proofErr w:type="spellEnd"/>
+      <w:r>
+        <w:rPr>
+          <w:rFonts w:ascii="Times New Roman" w:hAnsi="Times New Roman" w:cs="Times New Roman"/>
+          <w:sz w:val="28"/>
+          <w:szCs w:val="28"/>
+        </w:rPr>
+        <w:t xml:space="preserve"> update /var/</w:t>
+      </w:r>
+      <w:proofErr w:type="spellStart"/>
+      <w:r>
+        <w:rPr>
+          <w:rFonts w:ascii="Times New Roman" w:hAnsi="Times New Roman" w:cs="Times New Roman"/>
+          <w:sz w:val="28"/>
+          <w:szCs w:val="28"/>
+        </w:rPr>
+        <w:t>voltdb</w:t>
+      </w:r>
+      <w:proofErr w:type="spellEnd"/>
+      <w:r>
+        <w:rPr>
+          <w:rFonts w:ascii="Times New Roman" w:hAnsi="Times New Roman" w:cs="Times New Roman"/>
+          <w:sz w:val="28"/>
+          <w:szCs w:val="28"/>
+        </w:rPr>
+        <w:t>/</w:t>
+      </w:r>
+      <w:proofErr w:type="spellStart"/>
+      <w:r>
+        <w:rPr>
+          <w:rFonts w:ascii="Times New Roman" w:hAnsi="Times New Roman" w:cs="Times New Roman"/>
+          <w:sz w:val="28"/>
+          <w:szCs w:val="28"/>
+        </w:rPr>
+        <w:t>voltdbroot</w:t>
+      </w:r>
+      <w:proofErr w:type="spellEnd"/>
+      <w:r>
+        <w:rPr>
+          <w:rFonts w:ascii="Times New Roman" w:hAnsi="Times New Roman" w:cs="Times New Roman"/>
+          <w:sz w:val="28"/>
+          <w:szCs w:val="28"/>
+        </w:rPr>
+        <w:t>/config/deployment.xml</w:t>
       </w:r>
     </w:p>
     <w:p>
@@ -1982,25 +2386,53 @@
           <w:sz w:val="28"/>
           <w:szCs w:val="28"/>
         </w:rPr>
-        <w:t>Again we configure a network for VoltDB :</w:t>
-      </w:r>
-    </w:p>
-    <w:p>
-      <w:pPr>
-        <w:rPr>
-          <w:rFonts w:ascii="Times New Roman" w:hAnsi="Times New Roman" w:cs="Times New Roman"/>
-          <w:sz w:val="28"/>
-          <w:szCs w:val="28"/>
-        </w:rPr>
-      </w:pPr>
-      <w:r>
-        <w:rPr>
-          <w:rFonts w:ascii="Times New Roman" w:hAnsi="Times New Roman" w:cs="Times New Roman"/>
-          <w:sz w:val="28"/>
-          <w:szCs w:val="28"/>
-        </w:rPr>
-        <w:t>1 - docker network create -d bridge voltLocalCluster</w:t>
-      </w:r>
+        <w:t xml:space="preserve">Again we configure a network for </w:t>
+      </w:r>
+      <w:proofErr w:type="spellStart"/>
+      <w:r>
+        <w:rPr>
+          <w:rFonts w:ascii="Times New Roman" w:hAnsi="Times New Roman" w:cs="Times New Roman"/>
+          <w:sz w:val="28"/>
+          <w:szCs w:val="28"/>
+        </w:rPr>
+        <w:t>VoltDB</w:t>
+      </w:r>
+      <w:proofErr w:type="spellEnd"/>
+      <w:r>
+        <w:rPr>
+          <w:rFonts w:ascii="Times New Roman" w:hAnsi="Times New Roman" w:cs="Times New Roman"/>
+          <w:sz w:val="28"/>
+          <w:szCs w:val="28"/>
+        </w:rPr>
+        <w:t xml:space="preserve"> :</w:t>
+      </w:r>
+    </w:p>
+    <w:p>
+      <w:pPr>
+        <w:rPr>
+          <w:rFonts w:ascii="Times New Roman" w:hAnsi="Times New Roman" w:cs="Times New Roman"/>
+          <w:sz w:val="28"/>
+          <w:szCs w:val="28"/>
+        </w:rPr>
+      </w:pPr>
+      <w:r>
+        <w:rPr>
+          <w:rFonts w:ascii="Times New Roman" w:hAnsi="Times New Roman" w:cs="Times New Roman"/>
+          <w:sz w:val="28"/>
+          <w:szCs w:val="28"/>
+        </w:rPr>
+        <w:t xml:space="preserve">1 - docker network create -d bridge </w:t>
+      </w:r>
+      <w:proofErr w:type="spellStart"/>
+      <w:r>
+        <w:rPr>
+          <w:rFonts w:ascii="Times New Roman" w:hAnsi="Times New Roman" w:cs="Times New Roman"/>
+          <w:sz w:val="28"/>
+          <w:szCs w:val="28"/>
+        </w:rPr>
+        <w:t>voltLocalCluster</w:t>
+      </w:r>
+      <w:proofErr w:type="spellEnd"/>
       <w:r>
         <w:rPr>
           <w:rFonts w:ascii="Times New Roman" w:hAnsi="Times New Roman" w:cs="Times New Roman"/>
@@ -2041,41 +2473,149 @@
           <w:sz w:val="28"/>
           <w:szCs w:val="28"/>
         </w:rPr>
-        <w:t>2 - docker run --privileged -v  C:\Users\bogda\Desktop\Diverse\Anul_4\Bd2\proiect\docker_runnables\deployment.xml:/etc/voltdb/deployment.xml -p 21212:21212 -p 8080:8080 -p 8081:8081 -e HOST_COUNT=3 -e HOSTS=node1,node2,node3 --name=node1 --network voltLocalSingle voltdb/voltdb-community:6.6</w:t>
-      </w:r>
-    </w:p>
-    <w:p>
-      <w:pPr>
-        <w:rPr>
-          <w:rFonts w:ascii="Times New Roman" w:hAnsi="Times New Roman" w:cs="Times New Roman"/>
-          <w:sz w:val="28"/>
-          <w:szCs w:val="28"/>
-        </w:rPr>
-      </w:pPr>
-      <w:r>
-        <w:rPr>
-          <w:rFonts w:ascii="Times New Roman" w:hAnsi="Times New Roman" w:cs="Times New Roman"/>
-          <w:sz w:val="28"/>
-          <w:szCs w:val="28"/>
-        </w:rPr>
-        <w:t>3 - docker run --privileged -v  C:\Users\bogda\Desktop\Diverse\Anul_4\Bd2\proiect\docker_runnables\deployment.xml:/etc/voltdb/deployment.xml -P -e HOST_COUNT=3 -e HOSTS=node1,node2,node3 --name=node2 --network voltLocalCluster voltdb/voltdb-community:6.6</w:t>
-      </w:r>
-    </w:p>
-    <w:p>
-      <w:pPr>
-        <w:rPr>
-          <w:rFonts w:ascii="Times New Roman" w:hAnsi="Times New Roman" w:cs="Times New Roman"/>
-          <w:sz w:val="28"/>
-          <w:szCs w:val="28"/>
-        </w:rPr>
-      </w:pPr>
-      <w:r>
-        <w:rPr>
-          <w:rFonts w:ascii="Times New Roman" w:hAnsi="Times New Roman" w:cs="Times New Roman"/>
-          <w:sz w:val="28"/>
-          <w:szCs w:val="28"/>
-        </w:rPr>
-        <w:t>4 - docker run --privileged -v  C:\Users\bogda\Desktop\Diverse\Anul_4\Bd2\proiect\docker_runnables\deployment.xml:/etc/voltdb/deployment.xml -P -e HOST_COUNT=3 -e HOSTS=node1,node2,node3 --name=node3 --network voltLocalCluster voltdb/voltdb-community:6.6</w:t>
+        <w:t xml:space="preserve">2 - docker run --privileged -v  C:\Users\bogda\Desktop\Diverse\Anul_4\Bd2\proiect\docker_runnables\deployment.xml:/etc/voltdb/deployment.xml -p 21212:21212 -p 8080:8080 -p 8081:8081 -e HOST_COUNT=3 -e HOSTS=node1,node2,node3 --name=node1 --network </w:t>
+      </w:r>
+      <w:proofErr w:type="spellStart"/>
+      <w:r>
+        <w:rPr>
+          <w:rFonts w:ascii="Times New Roman" w:hAnsi="Times New Roman" w:cs="Times New Roman"/>
+          <w:sz w:val="28"/>
+          <w:szCs w:val="28"/>
+        </w:rPr>
+        <w:t>voltLocalSingle</w:t>
+      </w:r>
+      <w:proofErr w:type="spellEnd"/>
+      <w:r>
+        <w:rPr>
+          <w:rFonts w:ascii="Times New Roman" w:hAnsi="Times New Roman" w:cs="Times New Roman"/>
+          <w:sz w:val="28"/>
+          <w:szCs w:val="28"/>
+        </w:rPr>
+        <w:t xml:space="preserve"> </w:t>
+      </w:r>
+      <w:proofErr w:type="spellStart"/>
+      <w:r>
+        <w:rPr>
+          <w:rFonts w:ascii="Times New Roman" w:hAnsi="Times New Roman" w:cs="Times New Roman"/>
+          <w:sz w:val="28"/>
+          <w:szCs w:val="28"/>
+        </w:rPr>
+        <w:t>voltdb</w:t>
+      </w:r>
+      <w:proofErr w:type="spellEnd"/>
+      <w:r>
+        <w:rPr>
+          <w:rFonts w:ascii="Times New Roman" w:hAnsi="Times New Roman" w:cs="Times New Roman"/>
+          <w:sz w:val="28"/>
+          <w:szCs w:val="28"/>
+        </w:rPr>
+        <w:t>/voltdb-community:6.6</w:t>
+      </w:r>
+    </w:p>
+    <w:p>
+      <w:pPr>
+        <w:rPr>
+          <w:rFonts w:ascii="Times New Roman" w:hAnsi="Times New Roman" w:cs="Times New Roman"/>
+          <w:sz w:val="28"/>
+          <w:szCs w:val="28"/>
+        </w:rPr>
+      </w:pPr>
+      <w:r>
+        <w:rPr>
+          <w:rFonts w:ascii="Times New Roman" w:hAnsi="Times New Roman" w:cs="Times New Roman"/>
+          <w:sz w:val="28"/>
+          <w:szCs w:val="28"/>
+        </w:rPr>
+        <w:t xml:space="preserve">3 - docker run --privileged -v  C:\Users\bogda\Desktop\Diverse\Anul_4\Bd2\proiect\docker_runnables\deployment.xml:/etc/voltdb/deployment.xml -P -e HOST_COUNT=3 -e HOSTS=node1,node2,node3 --name=node2 --network </w:t>
+      </w:r>
+      <w:proofErr w:type="spellStart"/>
+      <w:r>
+        <w:rPr>
+          <w:rFonts w:ascii="Times New Roman" w:hAnsi="Times New Roman" w:cs="Times New Roman"/>
+          <w:sz w:val="28"/>
+          <w:szCs w:val="28"/>
+        </w:rPr>
+        <w:t>voltLocalCluster</w:t>
+      </w:r>
+      <w:proofErr w:type="spellEnd"/>
+      <w:r>
+        <w:rPr>
+          <w:rFonts w:ascii="Times New Roman" w:hAnsi="Times New Roman" w:cs="Times New Roman"/>
+          <w:sz w:val="28"/>
+          <w:szCs w:val="28"/>
+        </w:rPr>
+        <w:t xml:space="preserve"> </w:t>
+      </w:r>
+      <w:proofErr w:type="spellStart"/>
+      <w:r>
+        <w:rPr>
+          <w:rFonts w:ascii="Times New Roman" w:hAnsi="Times New Roman" w:cs="Times New Roman"/>
+          <w:sz w:val="28"/>
+          <w:szCs w:val="28"/>
+        </w:rPr>
+        <w:t>voltdb</w:t>
+      </w:r>
+      <w:proofErr w:type="spellEnd"/>
+      <w:r>
+        <w:rPr>
+          <w:rFonts w:ascii="Times New Roman" w:hAnsi="Times New Roman" w:cs="Times New Roman"/>
+          <w:sz w:val="28"/>
+          <w:szCs w:val="28"/>
+        </w:rPr>
+        <w:t>/voltdb-community:6.6</w:t>
+      </w:r>
+    </w:p>
+    <w:p>
+      <w:pPr>
+        <w:rPr>
+          <w:rFonts w:ascii="Times New Roman" w:hAnsi="Times New Roman" w:cs="Times New Roman"/>
+          <w:sz w:val="28"/>
+          <w:szCs w:val="28"/>
+        </w:rPr>
+      </w:pPr>
+      <w:r>
+        <w:rPr>
+          <w:rFonts w:ascii="Times New Roman" w:hAnsi="Times New Roman" w:cs="Times New Roman"/>
+          <w:sz w:val="28"/>
+          <w:szCs w:val="28"/>
+        </w:rPr>
+        <w:t xml:space="preserve">4 - docker run --privileged -v  C:\Users\bogda\Desktop\Diverse\Anul_4\Bd2\proiect\docker_runnables\deployment.xml:/etc/voltdb/deployment.xml -P -e HOST_COUNT=3 -e HOSTS=node1,node2,node3 --name=node3 --network </w:t>
+      </w:r>
+      <w:proofErr w:type="spellStart"/>
+      <w:r>
+        <w:rPr>
+          <w:rFonts w:ascii="Times New Roman" w:hAnsi="Times New Roman" w:cs="Times New Roman"/>
+          <w:sz w:val="28"/>
+          <w:szCs w:val="28"/>
+        </w:rPr>
+        <w:t>voltLocalCluster</w:t>
+      </w:r>
+      <w:proofErr w:type="spellEnd"/>
+      <w:r>
+        <w:rPr>
+          <w:rFonts w:ascii="Times New Roman" w:hAnsi="Times New Roman" w:cs="Times New Roman"/>
+          <w:sz w:val="28"/>
+          <w:szCs w:val="28"/>
+        </w:rPr>
+        <w:t xml:space="preserve"> </w:t>
+      </w:r>
+      <w:proofErr w:type="spellStart"/>
+      <w:r>
+        <w:rPr>
+          <w:rFonts w:ascii="Times New Roman" w:hAnsi="Times New Roman" w:cs="Times New Roman"/>
+          <w:sz w:val="28"/>
+          <w:szCs w:val="28"/>
+        </w:rPr>
+        <w:t>voltdb</w:t>
+      </w:r>
+      <w:proofErr w:type="spellEnd"/>
+      <w:r>
+        <w:rPr>
+          <w:rFonts w:ascii="Times New Roman" w:hAnsi="Times New Roman" w:cs="Times New Roman"/>
+          <w:sz w:val="28"/>
+          <w:szCs w:val="28"/>
+        </w:rPr>
+        <w:t>/voltdb-community:6.6</w:t>
       </w:r>
     </w:p>
     <w:p>
@@ -2145,24 +2685,60 @@
           <w:sz w:val="28"/>
           <w:szCs w:val="28"/>
         </w:rPr>
-        <w:t xml:space="preserve">6 - echo never &gt; /sys/kernel/mm/transparent_hugepage/enabled </w:t>
-      </w:r>
-    </w:p>
-    <w:p>
-      <w:pPr>
-        <w:rPr>
-          <w:rFonts w:ascii="Times New Roman" w:hAnsi="Times New Roman" w:cs="Times New Roman"/>
-          <w:sz w:val="28"/>
-          <w:szCs w:val="28"/>
-        </w:rPr>
-      </w:pPr>
-      <w:r>
-        <w:rPr>
-          <w:rFonts w:ascii="Times New Roman" w:hAnsi="Times New Roman" w:cs="Times New Roman"/>
-          <w:sz w:val="28"/>
-          <w:szCs w:val="28"/>
-        </w:rPr>
-        <w:t>7 - echo never &gt; /sys/kernel/mm/transparent_hugepage/defrag</w:t>
+        <w:t>6 - echo never &gt; /sys/kernel/mm/</w:t>
+      </w:r>
+      <w:proofErr w:type="spellStart"/>
+      <w:r>
+        <w:rPr>
+          <w:rFonts w:ascii="Times New Roman" w:hAnsi="Times New Roman" w:cs="Times New Roman"/>
+          <w:sz w:val="28"/>
+          <w:szCs w:val="28"/>
+        </w:rPr>
+        <w:t>transparent_hugepage</w:t>
+      </w:r>
+      <w:proofErr w:type="spellEnd"/>
+      <w:r>
+        <w:rPr>
+          <w:rFonts w:ascii="Times New Roman" w:hAnsi="Times New Roman" w:cs="Times New Roman"/>
+          <w:sz w:val="28"/>
+          <w:szCs w:val="28"/>
+        </w:rPr>
+        <w:t xml:space="preserve">/enabled </w:t>
+      </w:r>
+    </w:p>
+    <w:p>
+      <w:pPr>
+        <w:rPr>
+          <w:rFonts w:ascii="Times New Roman" w:hAnsi="Times New Roman" w:cs="Times New Roman"/>
+          <w:sz w:val="28"/>
+          <w:szCs w:val="28"/>
+        </w:rPr>
+      </w:pPr>
+      <w:r>
+        <w:rPr>
+          <w:rFonts w:ascii="Times New Roman" w:hAnsi="Times New Roman" w:cs="Times New Roman"/>
+          <w:sz w:val="28"/>
+          <w:szCs w:val="28"/>
+        </w:rPr>
+        <w:t>7 - echo never &gt; /sys/kernel/mm/</w:t>
+      </w:r>
+      <w:proofErr w:type="spellStart"/>
+      <w:r>
+        <w:rPr>
+          <w:rFonts w:ascii="Times New Roman" w:hAnsi="Times New Roman" w:cs="Times New Roman"/>
+          <w:sz w:val="28"/>
+          <w:szCs w:val="28"/>
+        </w:rPr>
+        <w:t>transparent_hugepage</w:t>
+      </w:r>
+      <w:proofErr w:type="spellEnd"/>
+      <w:r>
+        <w:rPr>
+          <w:rFonts w:ascii="Times New Roman" w:hAnsi="Times New Roman" w:cs="Times New Roman"/>
+          <w:sz w:val="28"/>
+          <w:szCs w:val="28"/>
+        </w:rPr>
+        <w:t>/defrag</w:t>
       </w:r>
     </w:p>
     <w:p>
@@ -2196,7 +2772,43 @@
           <w:sz w:val="28"/>
           <w:szCs w:val="28"/>
         </w:rPr>
-        <w:t>8 - docker cp .\deployment.xml &lt;node number&gt;:/var/voltdb/voltdbroot/config/</w:t>
+        <w:t>8 - docker cp .\deployment.xml &lt;node number&gt;:/var/</w:t>
+      </w:r>
+      <w:proofErr w:type="spellStart"/>
+      <w:r>
+        <w:rPr>
+          <w:rFonts w:ascii="Times New Roman" w:hAnsi="Times New Roman" w:cs="Times New Roman"/>
+          <w:sz w:val="28"/>
+          <w:szCs w:val="28"/>
+        </w:rPr>
+        <w:t>voltdb</w:t>
+      </w:r>
+      <w:proofErr w:type="spellEnd"/>
+      <w:r>
+        <w:rPr>
+          <w:rFonts w:ascii="Times New Roman" w:hAnsi="Times New Roman" w:cs="Times New Roman"/>
+          <w:sz w:val="28"/>
+          <w:szCs w:val="28"/>
+        </w:rPr>
+        <w:t>/</w:t>
+      </w:r>
+      <w:proofErr w:type="spellStart"/>
+      <w:r>
+        <w:rPr>
+          <w:rFonts w:ascii="Times New Roman" w:hAnsi="Times New Roman" w:cs="Times New Roman"/>
+          <w:sz w:val="28"/>
+          <w:szCs w:val="28"/>
+        </w:rPr>
+        <w:t>voltdbroot</w:t>
+      </w:r>
+      <w:proofErr w:type="spellEnd"/>
+      <w:r>
+        <w:rPr>
+          <w:rFonts w:ascii="Times New Roman" w:hAnsi="Times New Roman" w:cs="Times New Roman"/>
+          <w:sz w:val="28"/>
+          <w:szCs w:val="28"/>
+        </w:rPr>
+        <w:t>/config/</w:t>
       </w:r>
     </w:p>
     <w:p>
@@ -2230,7 +2842,61 @@
           <w:sz w:val="28"/>
           <w:szCs w:val="28"/>
         </w:rPr>
-        <w:t>9 – voltadmin update /var/voltdb/voltdbroot/config/deployment.xml</w:t>
+        <w:t xml:space="preserve">9 – </w:t>
+      </w:r>
+      <w:proofErr w:type="spellStart"/>
+      <w:r>
+        <w:rPr>
+          <w:rFonts w:ascii="Times New Roman" w:hAnsi="Times New Roman" w:cs="Times New Roman"/>
+          <w:sz w:val="28"/>
+          <w:szCs w:val="28"/>
+        </w:rPr>
+        <w:t>voltadmin</w:t>
+      </w:r>
+      <w:proofErr w:type="spellEnd"/>
+      <w:r>
+        <w:rPr>
+          <w:rFonts w:ascii="Times New Roman" w:hAnsi="Times New Roman" w:cs="Times New Roman"/>
+          <w:sz w:val="28"/>
+          <w:szCs w:val="28"/>
+        </w:rPr>
+        <w:t xml:space="preserve"> update /var/</w:t>
+      </w:r>
+      <w:proofErr w:type="spellStart"/>
+      <w:r>
+        <w:rPr>
+          <w:rFonts w:ascii="Times New Roman" w:hAnsi="Times New Roman" w:cs="Times New Roman"/>
+          <w:sz w:val="28"/>
+          <w:szCs w:val="28"/>
+        </w:rPr>
+        <w:t>voltdb</w:t>
+      </w:r>
+      <w:proofErr w:type="spellEnd"/>
+      <w:r>
+        <w:rPr>
+          <w:rFonts w:ascii="Times New Roman" w:hAnsi="Times New Roman" w:cs="Times New Roman"/>
+          <w:sz w:val="28"/>
+          <w:szCs w:val="28"/>
+        </w:rPr>
+        <w:t>/</w:t>
+      </w:r>
+      <w:proofErr w:type="spellStart"/>
+      <w:r>
+        <w:rPr>
+          <w:rFonts w:ascii="Times New Roman" w:hAnsi="Times New Roman" w:cs="Times New Roman"/>
+          <w:sz w:val="28"/>
+          <w:szCs w:val="28"/>
+        </w:rPr>
+        <w:t>voltdbroot</w:t>
+      </w:r>
+      <w:proofErr w:type="spellEnd"/>
+      <w:r>
+        <w:rPr>
+          <w:rFonts w:ascii="Times New Roman" w:hAnsi="Times New Roman" w:cs="Times New Roman"/>
+          <w:sz w:val="28"/>
+          <w:szCs w:val="28"/>
+        </w:rPr>
+        <w:t>/config/deployment.xml</w:t>
       </w:r>
     </w:p>
     <w:p>
@@ -2303,24 +2969,60 @@
           <w:sz w:val="28"/>
           <w:szCs w:val="28"/>
         </w:rPr>
-        <w:t>ter getting the setup done I imported the JSON Data Sets and I made 2 Python scripts converting them into CSV files. I did this because I am going to use the default CSV LOADER from VoltDB as it is optimized for import/export operations.</w:t>
-      </w:r>
-    </w:p>
-    <w:p>
-      <w:pPr>
-        <w:rPr>
-          <w:rFonts w:ascii="Times New Roman" w:hAnsi="Times New Roman" w:cs="Times New Roman"/>
-          <w:sz w:val="28"/>
-          <w:szCs w:val="28"/>
-        </w:rPr>
-      </w:pPr>
-      <w:r>
-        <w:rPr>
-          <w:rFonts w:ascii="Times New Roman" w:hAnsi="Times New Roman" w:cs="Times New Roman"/>
-          <w:sz w:val="28"/>
-          <w:szCs w:val="28"/>
-        </w:rPr>
-        <w:t>The scipts : JsonToSqlRegularConverter.py and JsonToSqlStarConverter.py take as input a Json file with the format as those given in the project statement and create files with multiple CSV corresponding to both databases schemas :</w:t>
+        <w:t xml:space="preserve">ter getting the setup done I imported the JSON Data Sets and I made 2 Python scripts converting them into CSV files. I did this because I am going to use the default CSV LOADER from </w:t>
+      </w:r>
+      <w:proofErr w:type="spellStart"/>
+      <w:r>
+        <w:rPr>
+          <w:rFonts w:ascii="Times New Roman" w:hAnsi="Times New Roman" w:cs="Times New Roman"/>
+          <w:sz w:val="28"/>
+          <w:szCs w:val="28"/>
+        </w:rPr>
+        <w:t>VoltDB</w:t>
+      </w:r>
+      <w:proofErr w:type="spellEnd"/>
+      <w:r>
+        <w:rPr>
+          <w:rFonts w:ascii="Times New Roman" w:hAnsi="Times New Roman" w:cs="Times New Roman"/>
+          <w:sz w:val="28"/>
+          <w:szCs w:val="28"/>
+        </w:rPr>
+        <w:t xml:space="preserve"> as it is optimized for import/export operations.</w:t>
+      </w:r>
+    </w:p>
+    <w:p>
+      <w:pPr>
+        <w:rPr>
+          <w:rFonts w:ascii="Times New Roman" w:hAnsi="Times New Roman" w:cs="Times New Roman"/>
+          <w:sz w:val="28"/>
+          <w:szCs w:val="28"/>
+        </w:rPr>
+      </w:pPr>
+      <w:r>
+        <w:rPr>
+          <w:rFonts w:ascii="Times New Roman" w:hAnsi="Times New Roman" w:cs="Times New Roman"/>
+          <w:sz w:val="28"/>
+          <w:szCs w:val="28"/>
+        </w:rPr>
+        <w:t xml:space="preserve">The </w:t>
+      </w:r>
+      <w:proofErr w:type="spellStart"/>
+      <w:r>
+        <w:rPr>
+          <w:rFonts w:ascii="Times New Roman" w:hAnsi="Times New Roman" w:cs="Times New Roman"/>
+          <w:sz w:val="28"/>
+          <w:szCs w:val="28"/>
+        </w:rPr>
+        <w:t>scipts</w:t>
+      </w:r>
+      <w:proofErr w:type="spellEnd"/>
+      <w:r>
+        <w:rPr>
+          <w:rFonts w:ascii="Times New Roman" w:hAnsi="Times New Roman" w:cs="Times New Roman"/>
+          <w:sz w:val="28"/>
+          <w:szCs w:val="28"/>
+        </w:rPr>
+        <w:t xml:space="preserve"> : JsonToSqlRegularConverter.py and JsonToSqlStarConverter.py take as input a Json file with the format as those given in the project statement and create files with multiple CSV corresponding to both databases schemas :</w:t>
       </w:r>
     </w:p>
     <w:p>
@@ -2484,7 +3186,61 @@
           <w:sz w:val="28"/>
           <w:szCs w:val="28"/>
         </w:rPr>
-        <w:t>docker cp &lt;source_path&gt; &lt;container_id&gt;:&lt;destination_path&gt;</w:t>
+        <w:t>docker cp &lt;</w:t>
+      </w:r>
+      <w:proofErr w:type="spellStart"/>
+      <w:r>
+        <w:rPr>
+          <w:rFonts w:ascii="Times New Roman" w:hAnsi="Times New Roman" w:cs="Times New Roman"/>
+          <w:sz w:val="28"/>
+          <w:szCs w:val="28"/>
+        </w:rPr>
+        <w:t>source_path</w:t>
+      </w:r>
+      <w:proofErr w:type="spellEnd"/>
+      <w:r>
+        <w:rPr>
+          <w:rFonts w:ascii="Times New Roman" w:hAnsi="Times New Roman" w:cs="Times New Roman"/>
+          <w:sz w:val="28"/>
+          <w:szCs w:val="28"/>
+        </w:rPr>
+        <w:t>&gt; &lt;</w:t>
+      </w:r>
+      <w:proofErr w:type="spellStart"/>
+      <w:r>
+        <w:rPr>
+          <w:rFonts w:ascii="Times New Roman" w:hAnsi="Times New Roman" w:cs="Times New Roman"/>
+          <w:sz w:val="28"/>
+          <w:szCs w:val="28"/>
+        </w:rPr>
+        <w:t>container_id</w:t>
+      </w:r>
+      <w:proofErr w:type="spellEnd"/>
+      <w:r>
+        <w:rPr>
+          <w:rFonts w:ascii="Times New Roman" w:hAnsi="Times New Roman" w:cs="Times New Roman"/>
+          <w:sz w:val="28"/>
+          <w:szCs w:val="28"/>
+        </w:rPr>
+        <w:t>&gt;:&lt;</w:t>
+      </w:r>
+      <w:proofErr w:type="spellStart"/>
+      <w:r>
+        <w:rPr>
+          <w:rFonts w:ascii="Times New Roman" w:hAnsi="Times New Roman" w:cs="Times New Roman"/>
+          <w:sz w:val="28"/>
+          <w:szCs w:val="28"/>
+        </w:rPr>
+        <w:t>destination_path</w:t>
+      </w:r>
+      <w:proofErr w:type="spellEnd"/>
+      <w:r>
+        <w:rPr>
+          <w:rFonts w:ascii="Times New Roman" w:hAnsi="Times New Roman" w:cs="Times New Roman"/>
+          <w:sz w:val="28"/>
+          <w:szCs w:val="28"/>
+        </w:rPr>
+        <w:t>&gt;</w:t>
       </w:r>
     </w:p>
     <w:p>
@@ -2657,13 +3413,41 @@
         </w:rPr>
         <w:t xml:space="preserve">time </w:t>
       </w:r>
-      <w:r>
-        <w:rPr>
-          <w:rFonts w:ascii="Times New Roman" w:hAnsi="Times New Roman" w:cs="Times New Roman"/>
-          <w:sz w:val="28"/>
-          <w:szCs w:val="28"/>
-        </w:rPr>
-        <w:t>sqlcmd --query-timeout=30000  &lt;sql script&gt;</w:t>
+      <w:proofErr w:type="spellStart"/>
+      <w:r>
+        <w:rPr>
+          <w:rFonts w:ascii="Times New Roman" w:hAnsi="Times New Roman" w:cs="Times New Roman"/>
+          <w:sz w:val="28"/>
+          <w:szCs w:val="28"/>
+        </w:rPr>
+        <w:t>sqlcmd</w:t>
+      </w:r>
+      <w:proofErr w:type="spellEnd"/>
+      <w:r>
+        <w:rPr>
+          <w:rFonts w:ascii="Times New Roman" w:hAnsi="Times New Roman" w:cs="Times New Roman"/>
+          <w:sz w:val="28"/>
+          <w:szCs w:val="28"/>
+        </w:rPr>
+        <w:t xml:space="preserve"> --query-timeout=30000  &lt;</w:t>
+      </w:r>
+      <w:proofErr w:type="spellStart"/>
+      <w:r>
+        <w:rPr>
+          <w:rFonts w:ascii="Times New Roman" w:hAnsi="Times New Roman" w:cs="Times New Roman"/>
+          <w:sz w:val="28"/>
+          <w:szCs w:val="28"/>
+        </w:rPr>
+        <w:t>sql</w:t>
+      </w:r>
+      <w:proofErr w:type="spellEnd"/>
+      <w:r>
+        <w:rPr>
+          <w:rFonts w:ascii="Times New Roman" w:hAnsi="Times New Roman" w:cs="Times New Roman"/>
+          <w:sz w:val="28"/>
+          <w:szCs w:val="28"/>
+        </w:rPr>
+        <w:t xml:space="preserve"> script&gt;</w:t>
       </w:r>
     </w:p>
     <w:p>
@@ -2697,7 +3481,79 @@
           <w:sz w:val="28"/>
           <w:szCs w:val="28"/>
         </w:rPr>
-        <w:t>All the SQL scripts that I used ar in the Topk_doc, Topk_keywords and BD_SQL_scripts folders.</w:t>
+        <w:t xml:space="preserve">All the SQL scripts that I used </w:t>
+      </w:r>
+      <w:proofErr w:type="spellStart"/>
+      <w:r>
+        <w:rPr>
+          <w:rFonts w:ascii="Times New Roman" w:hAnsi="Times New Roman" w:cs="Times New Roman"/>
+          <w:sz w:val="28"/>
+          <w:szCs w:val="28"/>
+        </w:rPr>
+        <w:t>ar</w:t>
+      </w:r>
+      <w:proofErr w:type="spellEnd"/>
+      <w:r>
+        <w:rPr>
+          <w:rFonts w:ascii="Times New Roman" w:hAnsi="Times New Roman" w:cs="Times New Roman"/>
+          <w:sz w:val="28"/>
+          <w:szCs w:val="28"/>
+        </w:rPr>
+        <w:t xml:space="preserve"> in the </w:t>
+      </w:r>
+      <w:proofErr w:type="spellStart"/>
+      <w:r>
+        <w:rPr>
+          <w:rFonts w:ascii="Times New Roman" w:hAnsi="Times New Roman" w:cs="Times New Roman"/>
+          <w:sz w:val="28"/>
+          <w:szCs w:val="28"/>
+        </w:rPr>
+        <w:t>Topk_doc</w:t>
+      </w:r>
+      <w:proofErr w:type="spellEnd"/>
+      <w:r>
+        <w:rPr>
+          <w:rFonts w:ascii="Times New Roman" w:hAnsi="Times New Roman" w:cs="Times New Roman"/>
+          <w:sz w:val="28"/>
+          <w:szCs w:val="28"/>
+        </w:rPr>
+        <w:t xml:space="preserve">, </w:t>
+      </w:r>
+      <w:proofErr w:type="spellStart"/>
+      <w:r>
+        <w:rPr>
+          <w:rFonts w:ascii="Times New Roman" w:hAnsi="Times New Roman" w:cs="Times New Roman"/>
+          <w:sz w:val="28"/>
+          <w:szCs w:val="28"/>
+        </w:rPr>
+        <w:t>Topk_keywords</w:t>
+      </w:r>
+      <w:proofErr w:type="spellEnd"/>
+      <w:r>
+        <w:rPr>
+          <w:rFonts w:ascii="Times New Roman" w:hAnsi="Times New Roman" w:cs="Times New Roman"/>
+          <w:sz w:val="28"/>
+          <w:szCs w:val="28"/>
+        </w:rPr>
+        <w:t xml:space="preserve"> and </w:t>
+      </w:r>
+      <w:proofErr w:type="spellStart"/>
+      <w:r>
+        <w:rPr>
+          <w:rFonts w:ascii="Times New Roman" w:hAnsi="Times New Roman" w:cs="Times New Roman"/>
+          <w:sz w:val="28"/>
+          <w:szCs w:val="28"/>
+        </w:rPr>
+        <w:t>BD_SQL_scripts</w:t>
+      </w:r>
+      <w:proofErr w:type="spellEnd"/>
+      <w:r>
+        <w:rPr>
+          <w:rFonts w:ascii="Times New Roman" w:hAnsi="Times New Roman" w:cs="Times New Roman"/>
+          <w:sz w:val="28"/>
+          <w:szCs w:val="28"/>
+        </w:rPr>
+        <w:t xml:space="preserve"> folders.</w:t>
       </w:r>
     </w:p>
     <w:p>
@@ -2767,7 +3623,25 @@
           <w:sz w:val="28"/>
           <w:szCs w:val="28"/>
         </w:rPr>
-        <w:t xml:space="preserve">As VoltDB is an in-memory database, it uses a lot of RAM. </w:t>
+        <w:t xml:space="preserve">As </w:t>
+      </w:r>
+      <w:proofErr w:type="spellStart"/>
+      <w:r>
+        <w:rPr>
+          <w:rFonts w:ascii="Times New Roman" w:hAnsi="Times New Roman" w:cs="Times New Roman"/>
+          <w:sz w:val="28"/>
+          <w:szCs w:val="28"/>
+        </w:rPr>
+        <w:t>VoltDB</w:t>
+      </w:r>
+      <w:proofErr w:type="spellEnd"/>
+      <w:r>
+        <w:rPr>
+          <w:rFonts w:ascii="Times New Roman" w:hAnsi="Times New Roman" w:cs="Times New Roman"/>
+          <w:sz w:val="28"/>
+          <w:szCs w:val="28"/>
+        </w:rPr>
+        <w:t xml:space="preserve"> is an in-memory database, it uses a lot of RAM. </w:t>
       </w:r>
       <w:r>
         <w:rPr>
@@ -2859,7 +3733,23 @@
           <w:szCs w:val="28"/>
         </w:rPr>
         <w:lastRenderedPageBreak/>
-        <w:t xml:space="preserve">Because of this, tests larger than 1000k document entries would take up to much RAM upon loading and crash the entire system. </w:t>
+        <w:t xml:space="preserve">Because of this, tests larger than 1000k document entries </w:t>
+      </w:r>
+      <w:r>
+        <w:rPr>
+          <w:rFonts w:ascii="Times New Roman" w:hAnsi="Times New Roman" w:cs="Times New Roman"/>
+          <w:sz w:val="28"/>
+          <w:szCs w:val="28"/>
+        </w:rPr>
+        <w:t xml:space="preserve">(with a few exceptions) </w:t>
+      </w:r>
+      <w:r>
+        <w:rPr>
+          <w:rFonts w:ascii="Times New Roman" w:hAnsi="Times New Roman" w:cs="Times New Roman"/>
+          <w:sz w:val="28"/>
+          <w:szCs w:val="28"/>
+        </w:rPr>
+        <w:t xml:space="preserve">would take up to much RAM upon loading and crash the entire system. </w:t>
       </w:r>
     </w:p>
     <w:p>
@@ -2933,29 +3823,124 @@
           <w:rFonts w:ascii="Times New Roman" w:hAnsi="Times New Roman" w:cs="Times New Roman"/>
         </w:rPr>
       </w:pPr>
-    </w:p>
-    <w:p>
-      <w:pPr>
-        <w:rPr>
-          <w:rFonts w:ascii="Times New Roman" w:hAnsi="Times New Roman" w:cs="Times New Roman"/>
-        </w:rPr>
-      </w:pPr>
-    </w:p>
-    <w:p>
-      <w:pPr>
-        <w:rPr>
-          <w:rFonts w:ascii="Times New Roman" w:hAnsi="Times New Roman" w:cs="Times New Roman"/>
-          <w:sz w:val="28"/>
-          <w:szCs w:val="28"/>
-        </w:rPr>
-      </w:pPr>
-      <w:r>
-        <w:rPr>
-          <w:rFonts w:ascii="Times New Roman" w:hAnsi="Times New Roman" w:cs="Times New Roman"/>
-          <w:sz w:val="28"/>
-          <w:szCs w:val="28"/>
+      <w:r>
+        <w:rPr>
+          <w:rFonts w:ascii="Times New Roman" w:hAnsi="Times New Roman" w:cs="Times New Roman"/>
+        </w:rPr>
+        <w:t>Crash example :</w:t>
+      </w:r>
+    </w:p>
+    <w:p>
+      <w:pPr>
+        <w:rPr>
+          <w:rFonts w:ascii="Times New Roman" w:hAnsi="Times New Roman" w:cs="Times New Roman"/>
+        </w:rPr>
+      </w:pPr>
+      <w:r>
+        <w:rPr>
+          <w:rFonts w:ascii="Times New Roman" w:hAnsi="Times New Roman" w:cs="Times New Roman"/>
+          <w:noProof/>
         </w:rPr>
         <w:lastRenderedPageBreak/>
+        <w:drawing>
+          <wp:inline distT="0" distB="0" distL="0" distR="0" wp14:anchorId="01A2B500" wp14:editId="74817D45">
+            <wp:extent cx="5943600" cy="1034415"/>
+            <wp:effectExtent l="0" t="0" r="0" b="0"/>
+            <wp:docPr id="2100320245" name="Picture 1" descr="A screenshot of a computer&#10;&#10;Description automatically generated"/>
+            <wp:cNvGraphicFramePr>
+              <a:graphicFrameLocks xmlns:a="http://schemas.openxmlformats.org/drawingml/2006/main" noChangeAspect="1"/>
+            </wp:cNvGraphicFramePr>
+            <a:graphic xmlns:a="http://schemas.openxmlformats.org/drawingml/2006/main">
+              <a:graphicData uri="http://schemas.openxmlformats.org/drawingml/2006/picture">
+                <pic:pic xmlns:pic="http://schemas.openxmlformats.org/drawingml/2006/picture">
+                  <pic:nvPicPr>
+                    <pic:cNvPr id="2100320245" name="Picture 1" descr="A screenshot of a computer&#10;&#10;Description automatically generated"/>
+                    <pic:cNvPicPr/>
+                  </pic:nvPicPr>
+                  <pic:blipFill>
+                    <a:blip r:embed="rId9"/>
+                    <a:stretch>
+                      <a:fillRect/>
+                    </a:stretch>
+                  </pic:blipFill>
+                  <pic:spPr>
+                    <a:xfrm>
+                      <a:off x="0" y="0"/>
+                      <a:ext cx="5943600" cy="1034415"/>
+                    </a:xfrm>
+                    <a:prstGeom prst="rect">
+                      <a:avLst/>
+                    </a:prstGeom>
+                  </pic:spPr>
+                </pic:pic>
+              </a:graphicData>
+            </a:graphic>
+          </wp:inline>
+        </w:drawing>
+      </w:r>
+    </w:p>
+    <w:p>
+      <w:pPr>
+        <w:rPr>
+          <w:rFonts w:ascii="Times New Roman" w:hAnsi="Times New Roman" w:cs="Times New Roman"/>
+        </w:rPr>
+      </w:pPr>
+      <w:r>
+        <w:rPr>
+          <w:rFonts w:ascii="Times New Roman" w:hAnsi="Times New Roman" w:cs="Times New Roman"/>
+          <w:noProof/>
+        </w:rPr>
+        <w:drawing>
+          <wp:inline distT="0" distB="0" distL="0" distR="0" wp14:anchorId="4C7F831A" wp14:editId="2F5E9463">
+            <wp:extent cx="5943600" cy="1781810"/>
+            <wp:effectExtent l="0" t="0" r="0" b="8890"/>
+            <wp:docPr id="1537009998" name="Picture 1" descr="A screen shot of a computer&#10;&#10;Description automatically generated"/>
+            <wp:cNvGraphicFramePr>
+              <a:graphicFrameLocks xmlns:a="http://schemas.openxmlformats.org/drawingml/2006/main" noChangeAspect="1"/>
+            </wp:cNvGraphicFramePr>
+            <a:graphic xmlns:a="http://schemas.openxmlformats.org/drawingml/2006/main">
+              <a:graphicData uri="http://schemas.openxmlformats.org/drawingml/2006/picture">
+                <pic:pic xmlns:pic="http://schemas.openxmlformats.org/drawingml/2006/picture">
+                  <pic:nvPicPr>
+                    <pic:cNvPr id="1537009998" name="Picture 1" descr="A screen shot of a computer&#10;&#10;Description automatically generated"/>
+                    <pic:cNvPicPr/>
+                  </pic:nvPicPr>
+                  <pic:blipFill>
+                    <a:blip r:embed="rId10"/>
+                    <a:stretch>
+                      <a:fillRect/>
+                    </a:stretch>
+                  </pic:blipFill>
+                  <pic:spPr>
+                    <a:xfrm>
+                      <a:off x="0" y="0"/>
+                      <a:ext cx="5943600" cy="1781810"/>
+                    </a:xfrm>
+                    <a:prstGeom prst="rect">
+                      <a:avLst/>
+                    </a:prstGeom>
+                  </pic:spPr>
+                </pic:pic>
+              </a:graphicData>
+            </a:graphic>
+          </wp:inline>
+        </w:drawing>
+      </w:r>
+    </w:p>
+    <w:p>
+      <w:pPr>
+        <w:rPr>
+          <w:rFonts w:ascii="Times New Roman" w:hAnsi="Times New Roman" w:cs="Times New Roman"/>
+          <w:sz w:val="28"/>
+          <w:szCs w:val="28"/>
+        </w:rPr>
+      </w:pPr>
+      <w:r>
+        <w:rPr>
+          <w:rFonts w:ascii="Times New Roman" w:hAnsi="Times New Roman" w:cs="Times New Roman"/>
+          <w:sz w:val="28"/>
+          <w:szCs w:val="28"/>
+        </w:rPr>
         <w:t xml:space="preserve">One abnormality that I met on my system is that when the date are </w:t>
       </w:r>
       <w:r>
@@ -2973,7 +3958,61 @@
           <w:szCs w:val="28"/>
         </w:rPr>
         <w:br/>
-        <w:t>UPDATE &lt;table_name&gt; SET &lt;table_field&gt; = DATEADD(MILLISECOND, -14400000, &lt;table_field&gt;);</w:t>
+        <w:t>UPDATE &lt;</w:t>
+      </w:r>
+      <w:proofErr w:type="spellStart"/>
+      <w:r>
+        <w:rPr>
+          <w:rFonts w:ascii="Times New Roman" w:hAnsi="Times New Roman" w:cs="Times New Roman"/>
+          <w:sz w:val="28"/>
+          <w:szCs w:val="28"/>
+        </w:rPr>
+        <w:t>table_name</w:t>
+      </w:r>
+      <w:proofErr w:type="spellEnd"/>
+      <w:r>
+        <w:rPr>
+          <w:rFonts w:ascii="Times New Roman" w:hAnsi="Times New Roman" w:cs="Times New Roman"/>
+          <w:sz w:val="28"/>
+          <w:szCs w:val="28"/>
+        </w:rPr>
+        <w:t>&gt; SET &lt;</w:t>
+      </w:r>
+      <w:proofErr w:type="spellStart"/>
+      <w:r>
+        <w:rPr>
+          <w:rFonts w:ascii="Times New Roman" w:hAnsi="Times New Roman" w:cs="Times New Roman"/>
+          <w:sz w:val="28"/>
+          <w:szCs w:val="28"/>
+        </w:rPr>
+        <w:t>table_field</w:t>
+      </w:r>
+      <w:proofErr w:type="spellEnd"/>
+      <w:r>
+        <w:rPr>
+          <w:rFonts w:ascii="Times New Roman" w:hAnsi="Times New Roman" w:cs="Times New Roman"/>
+          <w:sz w:val="28"/>
+          <w:szCs w:val="28"/>
+        </w:rPr>
+        <w:t>&gt; = DATEADD(MILLISECOND, -14400000, &lt;</w:t>
+      </w:r>
+      <w:proofErr w:type="spellStart"/>
+      <w:r>
+        <w:rPr>
+          <w:rFonts w:ascii="Times New Roman" w:hAnsi="Times New Roman" w:cs="Times New Roman"/>
+          <w:sz w:val="28"/>
+          <w:szCs w:val="28"/>
+        </w:rPr>
+        <w:t>table_field</w:t>
+      </w:r>
+      <w:proofErr w:type="spellEnd"/>
+      <w:r>
+        <w:rPr>
+          <w:rFonts w:ascii="Times New Roman" w:hAnsi="Times New Roman" w:cs="Times New Roman"/>
+          <w:sz w:val="28"/>
+          <w:szCs w:val="28"/>
+        </w:rPr>
+        <w:t>&gt;);</w:t>
       </w:r>
     </w:p>
     <w:p>
@@ -3015,30 +4054,94 @@
           <w:szCs w:val="28"/>
         </w:rPr>
       </w:pPr>
-      <w:r>
-        <w:rPr>
-          <w:rFonts w:ascii="Times New Roman" w:hAnsi="Times New Roman" w:cs="Times New Roman"/>
-          <w:sz w:val="28"/>
-          <w:szCs w:val="28"/>
-        </w:rPr>
-        <w:t>VoltDB has good protections against failure, especially regarding memory usage failures. At 80% of the RAM capacity used it enters into a READ-ONLY mode in order to save the data it has and prevent a system fail. In case this protection is overwritten, it will start to use disk memory. This decreases the performance a lot.</w:t>
-      </w:r>
-    </w:p>
-    <w:p>
-      <w:pPr>
-        <w:rPr>
-          <w:rFonts w:ascii="Times New Roman" w:hAnsi="Times New Roman" w:cs="Times New Roman"/>
-          <w:sz w:val="28"/>
-          <w:szCs w:val="28"/>
-        </w:rPr>
-      </w:pPr>
-      <w:r>
-        <w:rPr>
-          <w:rFonts w:ascii="Times New Roman" w:hAnsi="Times New Roman" w:cs="Times New Roman"/>
-          <w:sz w:val="28"/>
-          <w:szCs w:val="28"/>
-        </w:rPr>
-        <w:t>The root xml location for VoltDb is different than the usual locations of xml files. It is located at : /var/voltdb/voltdbroot/config/deployment.xml</w:t>
+      <w:proofErr w:type="spellStart"/>
+      <w:r>
+        <w:rPr>
+          <w:rFonts w:ascii="Times New Roman" w:hAnsi="Times New Roman" w:cs="Times New Roman"/>
+          <w:sz w:val="28"/>
+          <w:szCs w:val="28"/>
+        </w:rPr>
+        <w:t>VoltDB</w:t>
+      </w:r>
+      <w:proofErr w:type="spellEnd"/>
+      <w:r>
+        <w:rPr>
+          <w:rFonts w:ascii="Times New Roman" w:hAnsi="Times New Roman" w:cs="Times New Roman"/>
+          <w:sz w:val="28"/>
+          <w:szCs w:val="28"/>
+        </w:rPr>
+        <w:t xml:space="preserve"> has good protections against failure, especially regarding memory usage failures. At 80% of the RAM capacity used it enters into a READ-ONLY mode in order to save the data it has and prevent a system fail. In case this protection is overwritten, it will start to use disk memory. This decreases the performance a lot.</w:t>
+      </w:r>
+    </w:p>
+    <w:p>
+      <w:pPr>
+        <w:rPr>
+          <w:rFonts w:ascii="Times New Roman" w:hAnsi="Times New Roman" w:cs="Times New Roman"/>
+          <w:sz w:val="28"/>
+          <w:szCs w:val="28"/>
+        </w:rPr>
+      </w:pPr>
+      <w:r>
+        <w:rPr>
+          <w:rFonts w:ascii="Times New Roman" w:hAnsi="Times New Roman" w:cs="Times New Roman"/>
+          <w:sz w:val="28"/>
+          <w:szCs w:val="28"/>
+        </w:rPr>
+        <w:t xml:space="preserve">The root xml location for </w:t>
+      </w:r>
+      <w:proofErr w:type="spellStart"/>
+      <w:r>
+        <w:rPr>
+          <w:rFonts w:ascii="Times New Roman" w:hAnsi="Times New Roman" w:cs="Times New Roman"/>
+          <w:sz w:val="28"/>
+          <w:szCs w:val="28"/>
+        </w:rPr>
+        <w:t>VoltDb</w:t>
+      </w:r>
+      <w:proofErr w:type="spellEnd"/>
+      <w:r>
+        <w:rPr>
+          <w:rFonts w:ascii="Times New Roman" w:hAnsi="Times New Roman" w:cs="Times New Roman"/>
+          <w:sz w:val="28"/>
+          <w:szCs w:val="28"/>
+        </w:rPr>
+        <w:t xml:space="preserve"> is different than the usual locations of xml files. It is located at : /var/</w:t>
+      </w:r>
+      <w:proofErr w:type="spellStart"/>
+      <w:r>
+        <w:rPr>
+          <w:rFonts w:ascii="Times New Roman" w:hAnsi="Times New Roman" w:cs="Times New Roman"/>
+          <w:sz w:val="28"/>
+          <w:szCs w:val="28"/>
+        </w:rPr>
+        <w:t>voltdb</w:t>
+      </w:r>
+      <w:proofErr w:type="spellEnd"/>
+      <w:r>
+        <w:rPr>
+          <w:rFonts w:ascii="Times New Roman" w:hAnsi="Times New Roman" w:cs="Times New Roman"/>
+          <w:sz w:val="28"/>
+          <w:szCs w:val="28"/>
+        </w:rPr>
+        <w:t>/</w:t>
+      </w:r>
+      <w:proofErr w:type="spellStart"/>
+      <w:r>
+        <w:rPr>
+          <w:rFonts w:ascii="Times New Roman" w:hAnsi="Times New Roman" w:cs="Times New Roman"/>
+          <w:sz w:val="28"/>
+          <w:szCs w:val="28"/>
+        </w:rPr>
+        <w:t>voltdbroot</w:t>
+      </w:r>
+      <w:proofErr w:type="spellEnd"/>
+      <w:r>
+        <w:rPr>
+          <w:rFonts w:ascii="Times New Roman" w:hAnsi="Times New Roman" w:cs="Times New Roman"/>
+          <w:sz w:val="28"/>
+          <w:szCs w:val="28"/>
+        </w:rPr>
+        <w:t>/config/deployment.xml</w:t>
       </w:r>
     </w:p>
     <w:p>
@@ -3077,7 +4180,52 @@
           <w:sz w:val="28"/>
           <w:szCs w:val="28"/>
         </w:rPr>
-        <w:t>When it comes to the queries executed, in order to be able to translate them in SQL in a form that VoltDb could run them I had to play around with some extra tables. Mainly, as VoltDB does not allow aggregations like : SUM ( SELECT …) or the WITH clause, I made external tables that store the required data that is used in the main query.</w:t>
+        <w:t xml:space="preserve">When it comes to the queries executed, in order to be able to translate them in SQL in a form that </w:t>
+      </w:r>
+      <w:proofErr w:type="spellStart"/>
+      <w:r>
+        <w:rPr>
+          <w:rFonts w:ascii="Times New Roman" w:hAnsi="Times New Roman" w:cs="Times New Roman"/>
+          <w:sz w:val="28"/>
+          <w:szCs w:val="28"/>
+        </w:rPr>
+        <w:t>VoltDb</w:t>
+      </w:r>
+      <w:proofErr w:type="spellEnd"/>
+      <w:r>
+        <w:rPr>
+          <w:rFonts w:ascii="Times New Roman" w:hAnsi="Times New Roman" w:cs="Times New Roman"/>
+          <w:sz w:val="28"/>
+          <w:szCs w:val="28"/>
+        </w:rPr>
+        <w:t xml:space="preserve"> could run them I had to play around with some extra tables. Mainly, as </w:t>
+      </w:r>
+      <w:proofErr w:type="spellStart"/>
+      <w:r>
+        <w:rPr>
+          <w:rFonts w:ascii="Times New Roman" w:hAnsi="Times New Roman" w:cs="Times New Roman"/>
+          <w:sz w:val="28"/>
+          <w:szCs w:val="28"/>
+        </w:rPr>
+        <w:t>VoltDB</w:t>
+      </w:r>
+      <w:proofErr w:type="spellEnd"/>
+      <w:r>
+        <w:rPr>
+          <w:rFonts w:ascii="Times New Roman" w:hAnsi="Times New Roman" w:cs="Times New Roman"/>
+          <w:sz w:val="28"/>
+          <w:szCs w:val="28"/>
+        </w:rPr>
+        <w:t xml:space="preserve"> does not allow aggregations like : SUM ( SELECT …) or the </w:t>
+      </w:r>
+      <w:r>
+        <w:rPr>
+          <w:rFonts w:ascii="Times New Roman" w:hAnsi="Times New Roman" w:cs="Times New Roman"/>
+          <w:sz w:val="28"/>
+          <w:szCs w:val="28"/>
+        </w:rPr>
+        <w:lastRenderedPageBreak/>
+        <w:t>WITH clause, I made external tables that store the required data that is used in the main query.</w:t>
       </w:r>
     </w:p>
     <w:p>
@@ -3127,7 +4275,7 @@
           <w:szCs w:val="28"/>
         </w:rPr>
       </w:pPr>
-      <w:hyperlink r:id="rId9" w:history="1">
+      <w:hyperlink r:id="rId11" w:history="1">
         <w:r>
           <w:rPr>
             <w:rStyle w:val="Hyperlink"/>
@@ -3164,7 +4312,7 @@
           <w:szCs w:val="28"/>
         </w:rPr>
       </w:pPr>
-      <w:hyperlink r:id="rId10" w:history="1">
+      <w:hyperlink r:id="rId12" w:history="1">
         <w:r>
           <w:rPr>
             <w:rStyle w:val="Hyperlink"/>
@@ -3221,7 +4369,6 @@
           <w:sz w:val="28"/>
           <w:szCs w:val="28"/>
         </w:rPr>
-        <w:lastRenderedPageBreak/>
         <w:t xml:space="preserve">I have been  running the project on Windows 11 Pro, </w:t>
       </w:r>
     </w:p>
@@ -3248,7 +4395,25 @@
           <w:szCs w:val="28"/>
         </w:rPr>
         <w:tab/>
-        <w:t>13th Gen Intel(R) Core(TM) i9-13900K, 3000 Mhz, 24 Core(s), 32 Logical Processor(s)</w:t>
+        <w:t xml:space="preserve">13th Gen Intel(R) Core(TM) i9-13900K, 3000 </w:t>
+      </w:r>
+      <w:proofErr w:type="spellStart"/>
+      <w:r>
+        <w:rPr>
+          <w:rFonts w:ascii="Times New Roman" w:hAnsi="Times New Roman" w:cs="Times New Roman"/>
+          <w:sz w:val="28"/>
+          <w:szCs w:val="28"/>
+        </w:rPr>
+        <w:t>Mhz</w:t>
+      </w:r>
+      <w:proofErr w:type="spellEnd"/>
+      <w:r>
+        <w:rPr>
+          <w:rFonts w:ascii="Times New Roman" w:hAnsi="Times New Roman" w:cs="Times New Roman"/>
+          <w:sz w:val="28"/>
+          <w:szCs w:val="28"/>
+        </w:rPr>
+        <w:t>, 24 Core(s), 32 Logical Processor(s)</w:t>
       </w:r>
     </w:p>
     <w:p>
@@ -3357,7 +4522,7 @@
                     <pic:cNvPicPr/>
                   </pic:nvPicPr>
                   <pic:blipFill>
-                    <a:blip r:embed="rId11"/>
+                    <a:blip r:embed="rId13"/>
                     <a:stretch>
                       <a:fillRect/>
                     </a:stretch>
@@ -3446,99 +4611,188 @@
           <w:rFonts w:ascii="Times New Roman" w:hAnsi="Times New Roman" w:cs="Times New Roman"/>
           <w:lang w:val="it-IT"/>
         </w:rPr>
-        <w:t xml:space="preserve">[1] Ciprian-Octavian Truică, Elena-Simona Apostol, Jérôme Darmont, Ira Assent. </w:t>
-      </w:r>
+        <w:t>[1] Ciprian-</w:t>
+      </w:r>
+      <w:proofErr w:type="spellStart"/>
+      <w:r>
+        <w:rPr>
+          <w:rFonts w:ascii="Times New Roman" w:hAnsi="Times New Roman" w:cs="Times New Roman"/>
+          <w:lang w:val="it-IT"/>
+        </w:rPr>
+        <w:t>Octavian</w:t>
+      </w:r>
+      <w:proofErr w:type="spellEnd"/>
+      <w:r>
+        <w:rPr>
+          <w:rFonts w:ascii="Times New Roman" w:hAnsi="Times New Roman" w:cs="Times New Roman"/>
+          <w:lang w:val="it-IT"/>
+        </w:rPr>
+        <w:t xml:space="preserve"> </w:t>
+      </w:r>
+      <w:proofErr w:type="spellStart"/>
+      <w:r>
+        <w:rPr>
+          <w:rFonts w:ascii="Times New Roman" w:hAnsi="Times New Roman" w:cs="Times New Roman"/>
+          <w:lang w:val="it-IT"/>
+        </w:rPr>
+        <w:t>Truică</w:t>
+      </w:r>
+      <w:proofErr w:type="spellEnd"/>
+      <w:r>
+        <w:rPr>
+          <w:rFonts w:ascii="Times New Roman" w:hAnsi="Times New Roman" w:cs="Times New Roman"/>
+          <w:lang w:val="it-IT"/>
+        </w:rPr>
+        <w:t xml:space="preserve">, Elena-Simona </w:t>
+      </w:r>
+      <w:proofErr w:type="spellStart"/>
+      <w:r>
+        <w:rPr>
+          <w:rFonts w:ascii="Times New Roman" w:hAnsi="Times New Roman" w:cs="Times New Roman"/>
+          <w:lang w:val="it-IT"/>
+        </w:rPr>
+        <w:t>Apostol</w:t>
+      </w:r>
+      <w:proofErr w:type="spellEnd"/>
+      <w:r>
+        <w:rPr>
+          <w:rFonts w:ascii="Times New Roman" w:hAnsi="Times New Roman" w:cs="Times New Roman"/>
+          <w:lang w:val="it-IT"/>
+        </w:rPr>
+        <w:t xml:space="preserve">, Jérôme </w:t>
+      </w:r>
+      <w:proofErr w:type="spellStart"/>
+      <w:r>
+        <w:rPr>
+          <w:rFonts w:ascii="Times New Roman" w:hAnsi="Times New Roman" w:cs="Times New Roman"/>
+          <w:lang w:val="it-IT"/>
+        </w:rPr>
+        <w:t>Darmont</w:t>
+      </w:r>
+      <w:proofErr w:type="spellEnd"/>
+      <w:r>
+        <w:rPr>
+          <w:rFonts w:ascii="Times New Roman" w:hAnsi="Times New Roman" w:cs="Times New Roman"/>
+          <w:lang w:val="it-IT"/>
+        </w:rPr>
+        <w:t xml:space="preserve">, Ira </w:t>
+      </w:r>
+      <w:proofErr w:type="spellStart"/>
+      <w:r>
+        <w:rPr>
+          <w:rFonts w:ascii="Times New Roman" w:hAnsi="Times New Roman" w:cs="Times New Roman"/>
+          <w:lang w:val="it-IT"/>
+        </w:rPr>
+        <w:t>Assent</w:t>
+      </w:r>
+      <w:proofErr w:type="spellEnd"/>
+      <w:r>
+        <w:rPr>
+          <w:rFonts w:ascii="Times New Roman" w:hAnsi="Times New Roman" w:cs="Times New Roman"/>
+          <w:lang w:val="it-IT"/>
+        </w:rPr>
+        <w:t xml:space="preserve">. </w:t>
+      </w:r>
+      <w:proofErr w:type="spellStart"/>
       <w:r>
         <w:rPr>
           <w:rFonts w:ascii="Times New Roman" w:hAnsi="Times New Roman" w:cs="Times New Roman"/>
           <w:i/>
           <w:iCs/>
         </w:rPr>
-        <w:t>TextBenDS: a</w:t>
-      </w:r>
-    </w:p>
-    <w:p>
-      <w:pPr>
-        <w:rPr>
-          <w:rFonts w:ascii="Times New Roman" w:hAnsi="Times New Roman" w:cs="Times New Roman"/>
-        </w:rPr>
-      </w:pPr>
+        <w:t>TextBenDS</w:t>
+      </w:r>
+      <w:proofErr w:type="spellEnd"/>
       <w:r>
         <w:rPr>
           <w:rFonts w:ascii="Times New Roman" w:hAnsi="Times New Roman" w:cs="Times New Roman"/>
           <w:i/>
           <w:iCs/>
         </w:rPr>
-        <w:t>generic Textual data Benchmark for Distributed Systems</w:t>
-      </w:r>
-      <w:r>
-        <w:rPr>
-          <w:rFonts w:ascii="Times New Roman" w:hAnsi="Times New Roman" w:cs="Times New Roman"/>
-        </w:rPr>
-        <w:t>. Information Systems Frontiers,</w:t>
-      </w:r>
-    </w:p>
-    <w:p>
-      <w:pPr>
-        <w:rPr>
-          <w:rFonts w:ascii="Times New Roman" w:hAnsi="Times New Roman" w:cs="Times New Roman"/>
-        </w:rPr>
-      </w:pPr>
-      <w:r>
-        <w:rPr>
-          <w:rFonts w:ascii="Times New Roman" w:hAnsi="Times New Roman" w:cs="Times New Roman"/>
-        </w:rPr>
-        <w:t>23:81-100. ISSN 1387-3326, Springer. February 2021 (published online March 2020). DOI:</w:t>
-      </w:r>
-    </w:p>
-    <w:p>
-      <w:pPr>
-        <w:rPr>
-          <w:rFonts w:ascii="Times New Roman" w:hAnsi="Times New Roman" w:cs="Times New Roman"/>
-        </w:rPr>
-      </w:pPr>
-      <w:r>
-        <w:rPr>
-          <w:rFonts w:ascii="Times New Roman" w:hAnsi="Times New Roman" w:cs="Times New Roman"/>
-        </w:rPr>
-        <w:t xml:space="preserve">10.1007/s10796-020-09999-y </w:t>
-      </w:r>
-    </w:p>
-    <w:p>
-      <w:pPr>
-        <w:rPr>
-          <w:rFonts w:ascii="Times New Roman" w:hAnsi="Times New Roman" w:cs="Times New Roman"/>
-        </w:rPr>
-      </w:pPr>
-      <w:r>
-        <w:rPr>
-          <w:rFonts w:ascii="Times New Roman" w:hAnsi="Times New Roman" w:cs="Times New Roman"/>
-        </w:rPr>
-        <w:t>[2] Ciprian-Octavian Truică, Elena-Simona Apostol, Jérôme Darmont, Torben Bach Pedersen.</w:t>
-      </w:r>
-    </w:p>
-    <w:p>
-      <w:pPr>
+        <w:t>: a</w:t>
+      </w:r>
+    </w:p>
+    <w:p>
+      <w:pPr>
+        <w:rPr>
+          <w:rFonts w:ascii="Times New Roman" w:hAnsi="Times New Roman" w:cs="Times New Roman"/>
+        </w:rPr>
+      </w:pPr>
+      <w:r>
         <w:rPr>
           <w:rFonts w:ascii="Times New Roman" w:hAnsi="Times New Roman" w:cs="Times New Roman"/>
           <w:i/>
           <w:iCs/>
         </w:rPr>
-      </w:pPr>
-      <w:r>
+        <w:t>generic Textual data Benchmark for Distributed Systems</w:t>
+      </w:r>
+      <w:r>
+        <w:rPr>
+          <w:rFonts w:ascii="Times New Roman" w:hAnsi="Times New Roman" w:cs="Times New Roman"/>
+        </w:rPr>
+        <w:t>. Information Systems Frontiers,</w:t>
+      </w:r>
+    </w:p>
+    <w:p>
+      <w:pPr>
+        <w:rPr>
+          <w:rFonts w:ascii="Times New Roman" w:hAnsi="Times New Roman" w:cs="Times New Roman"/>
+        </w:rPr>
+      </w:pPr>
+      <w:r>
+        <w:rPr>
+          <w:rFonts w:ascii="Times New Roman" w:hAnsi="Times New Roman" w:cs="Times New Roman"/>
+        </w:rPr>
+        <w:t>23:81-100. ISSN 1387-3326, Springer. February 2021 (published online March 2020). DOI:</w:t>
+      </w:r>
+    </w:p>
+    <w:p>
+      <w:pPr>
+        <w:rPr>
+          <w:rFonts w:ascii="Times New Roman" w:hAnsi="Times New Roman" w:cs="Times New Roman"/>
+        </w:rPr>
+      </w:pPr>
+      <w:r>
+        <w:rPr>
+          <w:rFonts w:ascii="Times New Roman" w:hAnsi="Times New Roman" w:cs="Times New Roman"/>
+        </w:rPr>
+        <w:t xml:space="preserve">10.1007/s10796-020-09999-y </w:t>
+      </w:r>
+    </w:p>
+    <w:p>
+      <w:pPr>
+        <w:rPr>
+          <w:rFonts w:ascii="Times New Roman" w:hAnsi="Times New Roman" w:cs="Times New Roman"/>
+        </w:rPr>
+      </w:pPr>
+      <w:r>
+        <w:rPr>
+          <w:rFonts w:ascii="Times New Roman" w:hAnsi="Times New Roman" w:cs="Times New Roman"/>
+        </w:rPr>
+        <w:t xml:space="preserve">[2] Ciprian-Octavian </w:t>
+      </w:r>
+      <w:proofErr w:type="spellStart"/>
+      <w:r>
+        <w:rPr>
+          <w:rFonts w:ascii="Times New Roman" w:hAnsi="Times New Roman" w:cs="Times New Roman"/>
+        </w:rPr>
+        <w:t>Truică</w:t>
+      </w:r>
+      <w:proofErr w:type="spellEnd"/>
+      <w:r>
+        <w:rPr>
+          <w:rFonts w:ascii="Times New Roman" w:hAnsi="Times New Roman" w:cs="Times New Roman"/>
+        </w:rPr>
+        <w:t>, Elena-Simona Apostol, Jérôme Darmont, Torben Bach Pedersen.</w:t>
+      </w:r>
+    </w:p>
+    <w:p>
+      <w:pPr>
         <w:rPr>
           <w:rFonts w:ascii="Times New Roman" w:hAnsi="Times New Roman" w:cs="Times New Roman"/>
           <w:i/>
           <w:iCs/>
         </w:rPr>
-        <w:t>The Forgotten Document-Oriented Database Management Systems: An Overview and</w:t>
-      </w:r>
-    </w:p>
-    <w:p>
-      <w:pPr>
-        <w:rPr>
-          <w:rFonts w:ascii="Times New Roman" w:hAnsi="Times New Roman" w:cs="Times New Roman"/>
-        </w:rPr>
       </w:pPr>
       <w:r>
         <w:rPr>
@@ -3546,39 +4800,7 @@
           <w:i/>
           <w:iCs/>
         </w:rPr>
-        <w:t xml:space="preserve">Benchmark of Native XML DODBMSes in Comparison with JSON DODBMSes. </w:t>
-      </w:r>
-      <w:r>
-        <w:rPr>
-          <w:rFonts w:ascii="Times New Roman" w:hAnsi="Times New Roman" w:cs="Times New Roman"/>
-        </w:rPr>
-        <w:t>Big Data</w:t>
-      </w:r>
-    </w:p>
-    <w:p>
-      <w:pPr>
-        <w:rPr>
-          <w:rFonts w:ascii="Times New Roman" w:hAnsi="Times New Roman" w:cs="Times New Roman"/>
-        </w:rPr>
-      </w:pPr>
-      <w:r>
-        <w:rPr>
-          <w:rFonts w:ascii="Times New Roman" w:hAnsi="Times New Roman" w:cs="Times New Roman"/>
-        </w:rPr>
-        <w:t xml:space="preserve">Research, 25:1-14(100205), ISSN 2214-5796, July 2021 DOI: 10.1016/j.bdr.2021.100205 </w:t>
-      </w:r>
-    </w:p>
-    <w:p>
-      <w:pPr>
-        <w:rPr>
-          <w:rFonts w:ascii="Times New Roman" w:hAnsi="Times New Roman" w:cs="Times New Roman"/>
-        </w:rPr>
-      </w:pPr>
-      <w:r>
-        <w:rPr>
-          <w:rFonts w:ascii="Times New Roman" w:hAnsi="Times New Roman" w:cs="Times New Roman"/>
-        </w:rPr>
-        <w:t>[3] Ciprian-Octavian Truică, Jérôme Darmont, Alexandru Boicea, Florin Rădulescu.</w:t>
+        <w:t>The Forgotten Document-Oriented Database Management Systems: An Overview and</w:t>
       </w:r>
     </w:p>
     <w:p>
@@ -3593,6 +4815,117 @@
           <w:i/>
           <w:iCs/>
         </w:rPr>
+        <w:t xml:space="preserve">Benchmark of Native XML </w:t>
+      </w:r>
+      <w:proofErr w:type="spellStart"/>
+      <w:r>
+        <w:rPr>
+          <w:rFonts w:ascii="Times New Roman" w:hAnsi="Times New Roman" w:cs="Times New Roman"/>
+          <w:i/>
+          <w:iCs/>
+        </w:rPr>
+        <w:t>DODBMSes</w:t>
+      </w:r>
+      <w:proofErr w:type="spellEnd"/>
+      <w:r>
+        <w:rPr>
+          <w:rFonts w:ascii="Times New Roman" w:hAnsi="Times New Roman" w:cs="Times New Roman"/>
+          <w:i/>
+          <w:iCs/>
+        </w:rPr>
+        <w:t xml:space="preserve"> in Comparison with JSON </w:t>
+      </w:r>
+      <w:proofErr w:type="spellStart"/>
+      <w:r>
+        <w:rPr>
+          <w:rFonts w:ascii="Times New Roman" w:hAnsi="Times New Roman" w:cs="Times New Roman"/>
+          <w:i/>
+          <w:iCs/>
+        </w:rPr>
+        <w:t>DODBMSes</w:t>
+      </w:r>
+      <w:proofErr w:type="spellEnd"/>
+      <w:r>
+        <w:rPr>
+          <w:rFonts w:ascii="Times New Roman" w:hAnsi="Times New Roman" w:cs="Times New Roman"/>
+          <w:i/>
+          <w:iCs/>
+        </w:rPr>
+        <w:t xml:space="preserve">. </w:t>
+      </w:r>
+      <w:r>
+        <w:rPr>
+          <w:rFonts w:ascii="Times New Roman" w:hAnsi="Times New Roman" w:cs="Times New Roman"/>
+        </w:rPr>
+        <w:t>Big Data</w:t>
+      </w:r>
+    </w:p>
+    <w:p>
+      <w:pPr>
+        <w:rPr>
+          <w:rFonts w:ascii="Times New Roman" w:hAnsi="Times New Roman" w:cs="Times New Roman"/>
+        </w:rPr>
+      </w:pPr>
+      <w:r>
+        <w:rPr>
+          <w:rFonts w:ascii="Times New Roman" w:hAnsi="Times New Roman" w:cs="Times New Roman"/>
+        </w:rPr>
+        <w:t xml:space="preserve">Research, 25:1-14(100205), ISSN 2214-5796, July 2021 DOI: 10.1016/j.bdr.2021.100205 </w:t>
+      </w:r>
+    </w:p>
+    <w:p>
+      <w:pPr>
+        <w:rPr>
+          <w:rFonts w:ascii="Times New Roman" w:hAnsi="Times New Roman" w:cs="Times New Roman"/>
+        </w:rPr>
+      </w:pPr>
+      <w:r>
+        <w:rPr>
+          <w:rFonts w:ascii="Times New Roman" w:hAnsi="Times New Roman" w:cs="Times New Roman"/>
+        </w:rPr>
+        <w:t xml:space="preserve">[3] Ciprian-Octavian </w:t>
+      </w:r>
+      <w:proofErr w:type="spellStart"/>
+      <w:r>
+        <w:rPr>
+          <w:rFonts w:ascii="Times New Roman" w:hAnsi="Times New Roman" w:cs="Times New Roman"/>
+        </w:rPr>
+        <w:t>Truică</w:t>
+      </w:r>
+      <w:proofErr w:type="spellEnd"/>
+      <w:r>
+        <w:rPr>
+          <w:rFonts w:ascii="Times New Roman" w:hAnsi="Times New Roman" w:cs="Times New Roman"/>
+        </w:rPr>
+        <w:t xml:space="preserve">, Jérôme Darmont, Alexandru </w:t>
+      </w:r>
+      <w:proofErr w:type="spellStart"/>
+      <w:r>
+        <w:rPr>
+          <w:rFonts w:ascii="Times New Roman" w:hAnsi="Times New Roman" w:cs="Times New Roman"/>
+        </w:rPr>
+        <w:t>Boicea</w:t>
+      </w:r>
+      <w:proofErr w:type="spellEnd"/>
+      <w:r>
+        <w:rPr>
+          <w:rFonts w:ascii="Times New Roman" w:hAnsi="Times New Roman" w:cs="Times New Roman"/>
+        </w:rPr>
+        <w:t>, Florin Rădulescu.</w:t>
+      </w:r>
+    </w:p>
+    <w:p>
+      <w:pPr>
+        <w:rPr>
+          <w:rFonts w:ascii="Times New Roman" w:hAnsi="Times New Roman" w:cs="Times New Roman"/>
+        </w:rPr>
+      </w:pPr>
+      <w:r>
+        <w:rPr>
+          <w:rFonts w:ascii="Times New Roman" w:hAnsi="Times New Roman" w:cs="Times New Roman"/>
+          <w:i/>
+          <w:iCs/>
+        </w:rPr>
         <w:t>Benchmarking Top-K Keyword and Top-K Document Processing with T2K2 and T2K2D2</w:t>
       </w:r>
       <w:r>
@@ -3640,7 +4973,7 @@
         </w:rPr>
         <w:t xml:space="preserve">[4] </w:t>
       </w:r>
-      <w:hyperlink r:id="rId12" w:history="1">
+      <w:hyperlink r:id="rId14" w:history="1">
         <w:r>
           <w:rPr>
             <w:rStyle w:val="Hyperlink"/>
@@ -3662,7 +4995,7 @@
         </w:rPr>
         <w:t xml:space="preserve">[5] </w:t>
       </w:r>
-      <w:hyperlink r:id="rId13" w:history="1">
+      <w:hyperlink r:id="rId15" w:history="1">
         <w:r>
           <w:rPr>
             <w:rStyle w:val="Hyperlink"/>
